--- a/doc/rapport_arnaud.docx
+++ b/doc/rapport_arnaud.docx
@@ -392,33 +392,21 @@
               <w:rPr>
                 <w:lang w:val="fr-FR"/>
               </w:rPr>
-              <w:t xml:space="preserve">Deuxièmement, il faut indiquer à votre projet quel fichier bibliothèque utiliser. </w:t>
-            </w:r>
+              <w:t xml:space="preserve">Deuxièmement, il faut indiquer à votre projet quel fichier bibliothèque utiliser. Différentes versions compilées de </w:t>
+            </w:r>
+            <w:proofErr w:type="spellStart"/>
             <w:r>
               <w:rPr>
                 <w:lang w:val="fr-FR"/>
               </w:rPr>
-              <w:t xml:space="preserve">Différentes versions compilées de </w:t>
-            </w:r>
-            <w:proofErr w:type="spellStart"/>
+              <w:t>GpuCuller</w:t>
+            </w:r>
+            <w:proofErr w:type="spellEnd"/>
             <w:r>
               <w:rPr>
                 <w:lang w:val="fr-FR"/>
               </w:rPr>
-              <w:t>GpuCuller</w:t>
-            </w:r>
-            <w:proofErr w:type="spellEnd"/>
-            <w:r>
-              <w:rPr>
-                <w:lang w:val="fr-FR"/>
-              </w:rPr>
-              <w:t xml:space="preserve"> sont dispo</w:t>
-            </w:r>
-            <w:r>
-              <w:rPr>
-                <w:lang w:val="fr-FR"/>
-              </w:rPr>
-              <w:t xml:space="preserve">nibles : les versions dynamiques et les versions statiques (.dll et .lib). Chacune de ces versions est également déclinée en deux versions, </w:t>
+              <w:t xml:space="preserve"> sont disponibles : les versions dynamiques et les versions statiques (.dll et .lib). Chacune de ces versions est également déclinée en deux versions, </w:t>
             </w:r>
             <w:proofErr w:type="spellStart"/>
             <w:r>
@@ -926,6 +914,7 @@
           <w:rFonts w:cs="Courier New"/>
           <w:noProof/>
           <w:color w:val="010001"/>
+          <w:lang w:val="fr-FR"/>
         </w:rPr>
       </w:pPr>
       <w:r>
@@ -945,6 +934,7 @@
           <w:color w:val="010001"/>
           <w:sz w:val="20"/>
           <w:szCs w:val="20"/>
+          <w:lang w:val="fr-FR"/>
         </w:rPr>
         <w:t xml:space="preserve">gculEnableArray(...) </w:t>
       </w:r>
@@ -953,6 +943,7 @@
           <w:rFonts w:cs="Courier New"/>
           <w:noProof/>
           <w:color w:val="010001"/>
+          <w:lang w:val="fr-FR"/>
         </w:rPr>
         <w:t>et</w:t>
       </w:r>
@@ -963,6 +954,7 @@
           <w:color w:val="010001"/>
           <w:sz w:val="20"/>
           <w:szCs w:val="20"/>
+          <w:lang w:val="fr-FR"/>
         </w:rPr>
         <w:t xml:space="preserve"> gculDisableArray(...) </w:t>
       </w:r>
@@ -971,6 +963,7 @@
           <w:rFonts w:cs="Courier New"/>
           <w:noProof/>
           <w:color w:val="010001"/>
+          <w:lang w:val="fr-FR"/>
         </w:rPr>
         <w:t>sont indiquées.</w:t>
       </w:r>
@@ -1069,17 +1062,39 @@
     <w:p>
       <w:pPr>
         <w:pStyle w:val="Titre2"/>
+        <w:rPr>
+          <w:lang w:val="fr-FR"/>
+        </w:rPr>
       </w:pPr>
       <w:bookmarkStart w:id="1" w:name="_Toc232965656"/>
-      <w:r>
-        <w:t>Frustum Culling</w:t>
+      <w:proofErr w:type="spellStart"/>
+      <w:r>
+        <w:rPr>
+          <w:lang w:val="fr-FR"/>
+        </w:rPr>
+        <w:t>Frustum</w:t>
+      </w:r>
+      <w:proofErr w:type="spellEnd"/>
+      <w:r>
+        <w:rPr>
+          <w:lang w:val="fr-FR"/>
+        </w:rPr>
+        <w:t xml:space="preserve"> </w:t>
+      </w:r>
+      <w:proofErr w:type="spellStart"/>
+      <w:r>
+        <w:rPr>
+          <w:lang w:val="fr-FR"/>
+        </w:rPr>
+        <w:t>Culling</w:t>
       </w:r>
       <w:bookmarkEnd w:id="1"/>
+      <w:proofErr w:type="spellEnd"/>
     </w:p>
     <w:p>
       <w:pPr>
         <w:rPr>
-          <w:lang w:bidi="en-US"/>
+          <w:lang w:val="fr-FR" w:bidi="en-US"/>
         </w:rPr>
       </w:pPr>
     </w:p>
@@ -1438,7 +1453,7 @@
             </w:pPr>
             <w:r>
               <w:rPr>
-                <w:lang w:val="fr-FR" w:bidi="en-US"/>
+                <w:noProof/>
               </w:rPr>
               <w:drawing>
                 <wp:inline distT="0" distB="0" distL="0" distR="0">
@@ -1620,7 +1635,7 @@
             </w:pPr>
             <w:r>
               <w:rPr>
-                <w:lang w:val="fr-FR" w:bidi="en-US"/>
+                <w:noProof/>
               </w:rPr>
               <w:drawing>
                 <wp:inline distT="0" distB="0" distL="0" distR="0">
@@ -3507,11 +3522,6 @@
             </w:r>
           </w:p>
           <w:p>
-            <w:pPr>
-              <w:rPr>
-                <w:lang w:val="fr-FR"/>
-              </w:rPr>
-            </w:pPr>
             <w:r>
               <w:rPr>
                 <w:rFonts w:ascii="Courier New" w:hAnsi="Courier New" w:cs="Courier New"/>
@@ -3545,13 +3555,7 @@
         </w:tc>
       </w:tr>
     </w:tbl>
-    <w:p>
-      <w:pPr>
-        <w:rPr>
-          <w:lang w:val="fr-FR"/>
-        </w:rPr>
-      </w:pPr>
-    </w:p>
+    <w:p/>
     <w:p>
       <w:pPr>
         <w:jc w:val="both"/>
@@ -3664,14 +3668,44 @@
         <w:rPr>
           <w:lang w:val="fr-FR"/>
         </w:rPr>
-        <w:t xml:space="preserve">La matrice résultant contient ainsi la position des coins de toutes les boites par rapport aux plans des </w:t>
+        <w:t>La matrice résultant</w:t>
+      </w:r>
+      <w:r>
+        <w:rPr>
+          <w:lang w:val="fr-FR"/>
+        </w:rPr>
+        <w:t>e</w:t>
+      </w:r>
+      <w:r>
+        <w:rPr>
+          <w:lang w:val="fr-FR"/>
+        </w:rPr>
+        <w:t xml:space="preserve"> contient ainsi la position des coins de </w:t>
+      </w:r>
+      <w:r>
+        <w:rPr>
+          <w:lang w:val="fr-FR"/>
+        </w:rPr>
+        <w:t>chaque</w:t>
+      </w:r>
+      <w:r>
+        <w:rPr>
+          <w:lang w:val="fr-FR"/>
+        </w:rPr>
+        <w:t xml:space="preserve"> boite par rapport aux plans de </w:t>
+      </w:r>
+      <w:r>
+        <w:rPr>
+          <w:lang w:val="fr-FR"/>
+        </w:rPr>
+        <w:t xml:space="preserve">chaque </w:t>
       </w:r>
       <w:proofErr w:type="spellStart"/>
       <w:r>
         <w:rPr>
           <w:lang w:val="fr-FR"/>
         </w:rPr>
-        <w:t>frustums</w:t>
+        <w:t>frustum</w:t>
       </w:r>
       <w:proofErr w:type="spellEnd"/>
       <w:r>
@@ -3883,76 +3917,2016 @@
         <w:t xml:space="preserve"> sinon.</w:t>
       </w:r>
     </w:p>
+    <w:tbl>
+      <w:tblPr>
+        <w:tblStyle w:val="Grilledutableau"/>
+        <w:tblW w:w="0" w:type="auto"/>
+        <w:tblLook w:val="04A0"/>
+      </w:tblPr>
+      <w:tblGrid>
+        <w:gridCol w:w="9576"/>
+      </w:tblGrid>
+      <w:tr>
+        <w:tc>
+          <w:tcPr>
+            <w:tcW w:w="9576" w:type="dxa"/>
+          </w:tcPr>
+          <w:p>
+            <w:pPr>
+              <w:jc w:val="both"/>
+              <w:rPr>
+                <w:rFonts w:ascii="Courier New" w:hAnsi="Courier New" w:cs="Courier New"/>
+                <w:sz w:val="16"/>
+                <w:szCs w:val="16"/>
+                <w:lang w:val="fr-FR"/>
+              </w:rPr>
+            </w:pPr>
+            <w:r>
+              <w:rPr>
+                <w:rFonts w:ascii="Courier New" w:hAnsi="Courier New" w:cs="Courier New"/>
+                <w:sz w:val="16"/>
+                <w:szCs w:val="16"/>
+                <w:lang w:val="fr-FR"/>
+              </w:rPr>
+              <w:t>Code d’exemple</w:t>
+            </w:r>
+          </w:p>
+        </w:tc>
+      </w:tr>
+      <w:tr>
+        <w:tc>
+          <w:tcPr>
+            <w:tcW w:w="9576" w:type="dxa"/>
+          </w:tcPr>
+          <w:p>
+            <w:pPr>
+              <w:autoSpaceDE w:val="0"/>
+              <w:autoSpaceDN w:val="0"/>
+              <w:adjustRightInd w:val="0"/>
+              <w:rPr>
+                <w:rFonts w:ascii="Courier New" w:hAnsi="Courier New" w:cs="Courier New"/>
+                <w:noProof/>
+                <w:sz w:val="16"/>
+                <w:szCs w:val="16"/>
+              </w:rPr>
+            </w:pPr>
+            <w:r>
+              <w:rPr>
+                <w:rFonts w:ascii="Courier New" w:hAnsi="Courier New" w:cs="Courier New"/>
+                <w:noProof/>
+                <w:color w:val="0000FF"/>
+                <w:sz w:val="16"/>
+                <w:szCs w:val="16"/>
+              </w:rPr>
+              <w:t>int</w:t>
+            </w:r>
+            <w:r>
+              <w:rPr>
+                <w:rFonts w:ascii="Courier New" w:hAnsi="Courier New" w:cs="Courier New"/>
+                <w:noProof/>
+                <w:sz w:val="16"/>
+                <w:szCs w:val="16"/>
+              </w:rPr>
+              <w:t xml:space="preserve"> </w:t>
+            </w:r>
+            <w:r>
+              <w:rPr>
+                <w:rFonts w:ascii="Courier New" w:hAnsi="Courier New" w:cs="Courier New"/>
+                <w:noProof/>
+                <w:color w:val="010001"/>
+                <w:sz w:val="16"/>
+                <w:szCs w:val="16"/>
+              </w:rPr>
+              <w:t>planeSize</w:t>
+            </w:r>
+            <w:r>
+              <w:rPr>
+                <w:rFonts w:ascii="Courier New" w:hAnsi="Courier New" w:cs="Courier New"/>
+                <w:noProof/>
+                <w:sz w:val="16"/>
+                <w:szCs w:val="16"/>
+              </w:rPr>
+              <w:tab/>
+              <w:t xml:space="preserve">=  </w:t>
+            </w:r>
+            <w:r>
+              <w:rPr>
+                <w:rFonts w:ascii="Courier New" w:hAnsi="Courier New" w:cs="Courier New"/>
+                <w:noProof/>
+                <w:color w:val="010001"/>
+                <w:sz w:val="16"/>
+                <w:szCs w:val="16"/>
+              </w:rPr>
+              <w:t>frustumCount</w:t>
+            </w:r>
+            <w:r>
+              <w:rPr>
+                <w:rFonts w:ascii="Courier New" w:hAnsi="Courier New" w:cs="Courier New"/>
+                <w:noProof/>
+                <w:sz w:val="16"/>
+                <w:szCs w:val="16"/>
+              </w:rPr>
+              <w:t xml:space="preserve"> * 6 * 4;</w:t>
+            </w:r>
+          </w:p>
+          <w:p>
+            <w:pPr>
+              <w:autoSpaceDE w:val="0"/>
+              <w:autoSpaceDN w:val="0"/>
+              <w:adjustRightInd w:val="0"/>
+              <w:rPr>
+                <w:rFonts w:ascii="Courier New" w:hAnsi="Courier New" w:cs="Courier New"/>
+                <w:noProof/>
+                <w:sz w:val="16"/>
+                <w:szCs w:val="16"/>
+              </w:rPr>
+            </w:pPr>
+            <w:r>
+              <w:rPr>
+                <w:rFonts w:ascii="Courier New" w:hAnsi="Courier New" w:cs="Courier New"/>
+                <w:noProof/>
+                <w:color w:val="0000FF"/>
+                <w:sz w:val="16"/>
+                <w:szCs w:val="16"/>
+              </w:rPr>
+              <w:t>int</w:t>
+            </w:r>
+            <w:r>
+              <w:rPr>
+                <w:rFonts w:ascii="Courier New" w:hAnsi="Courier New" w:cs="Courier New"/>
+                <w:noProof/>
+                <w:sz w:val="16"/>
+                <w:szCs w:val="16"/>
+              </w:rPr>
+              <w:t xml:space="preserve"> </w:t>
+            </w:r>
+            <w:r>
+              <w:rPr>
+                <w:rFonts w:ascii="Courier New" w:hAnsi="Courier New" w:cs="Courier New"/>
+                <w:noProof/>
+                <w:color w:val="010001"/>
+                <w:sz w:val="16"/>
+                <w:szCs w:val="16"/>
+              </w:rPr>
+              <w:t>cornerSize</w:t>
+            </w:r>
+            <w:r>
+              <w:rPr>
+                <w:rFonts w:ascii="Courier New" w:hAnsi="Courier New" w:cs="Courier New"/>
+                <w:noProof/>
+                <w:sz w:val="16"/>
+                <w:szCs w:val="16"/>
+              </w:rPr>
+              <w:tab/>
+              <w:t xml:space="preserve">=  </w:t>
+            </w:r>
+            <w:r>
+              <w:rPr>
+                <w:rFonts w:ascii="Courier New" w:hAnsi="Courier New" w:cs="Courier New"/>
+                <w:noProof/>
+                <w:color w:val="010001"/>
+                <w:sz w:val="16"/>
+                <w:szCs w:val="16"/>
+              </w:rPr>
+              <w:t>frustumCount</w:t>
+            </w:r>
+            <w:r>
+              <w:rPr>
+                <w:rFonts w:ascii="Courier New" w:hAnsi="Courier New" w:cs="Courier New"/>
+                <w:noProof/>
+                <w:sz w:val="16"/>
+                <w:szCs w:val="16"/>
+              </w:rPr>
+              <w:t xml:space="preserve"> * 8 * 4; </w:t>
+            </w:r>
+          </w:p>
+          <w:p>
+            <w:pPr>
+              <w:autoSpaceDE w:val="0"/>
+              <w:autoSpaceDN w:val="0"/>
+              <w:adjustRightInd w:val="0"/>
+              <w:rPr>
+                <w:rFonts w:ascii="Courier New" w:hAnsi="Courier New" w:cs="Courier New"/>
+                <w:noProof/>
+                <w:sz w:val="16"/>
+                <w:szCs w:val="16"/>
+              </w:rPr>
+            </w:pPr>
+          </w:p>
+          <w:p>
+            <w:pPr>
+              <w:autoSpaceDE w:val="0"/>
+              <w:autoSpaceDN w:val="0"/>
+              <w:adjustRightInd w:val="0"/>
+              <w:rPr>
+                <w:rFonts w:ascii="Courier New" w:hAnsi="Courier New" w:cs="Courier New"/>
+                <w:noProof/>
+                <w:sz w:val="16"/>
+                <w:szCs w:val="16"/>
+              </w:rPr>
+            </w:pPr>
+            <w:r>
+              <w:rPr>
+                <w:rFonts w:ascii="Courier New" w:hAnsi="Courier New" w:cs="Courier New"/>
+                <w:noProof/>
+                <w:color w:val="0000FF"/>
+                <w:sz w:val="16"/>
+                <w:szCs w:val="16"/>
+              </w:rPr>
+              <w:t>float</w:t>
+            </w:r>
+            <w:r>
+              <w:rPr>
+                <w:rFonts w:ascii="Courier New" w:hAnsi="Courier New" w:cs="Courier New"/>
+                <w:noProof/>
+                <w:sz w:val="16"/>
+                <w:szCs w:val="16"/>
+              </w:rPr>
+              <w:t xml:space="preserve">* </w:t>
+            </w:r>
+            <w:r>
+              <w:rPr>
+                <w:rFonts w:ascii="Courier New" w:hAnsi="Courier New" w:cs="Courier New"/>
+                <w:noProof/>
+                <w:color w:val="010001"/>
+                <w:sz w:val="16"/>
+                <w:szCs w:val="16"/>
+              </w:rPr>
+              <w:t>frustumData</w:t>
+            </w:r>
+            <w:r>
+              <w:rPr>
+                <w:rFonts w:ascii="Courier New" w:hAnsi="Courier New" w:cs="Courier New"/>
+                <w:noProof/>
+                <w:sz w:val="16"/>
+                <w:szCs w:val="16"/>
+              </w:rPr>
+              <w:tab/>
+              <w:t xml:space="preserve">= </w:t>
+            </w:r>
+            <w:r>
+              <w:rPr>
+                <w:rFonts w:ascii="Courier New" w:hAnsi="Courier New" w:cs="Courier New"/>
+                <w:noProof/>
+                <w:color w:val="0000FF"/>
+                <w:sz w:val="16"/>
+                <w:szCs w:val="16"/>
+              </w:rPr>
+              <w:t>new</w:t>
+            </w:r>
+            <w:r>
+              <w:rPr>
+                <w:rFonts w:ascii="Courier New" w:hAnsi="Courier New" w:cs="Courier New"/>
+                <w:noProof/>
+                <w:sz w:val="16"/>
+                <w:szCs w:val="16"/>
+              </w:rPr>
+              <w:t xml:space="preserve"> </w:t>
+            </w:r>
+            <w:r>
+              <w:rPr>
+                <w:rFonts w:ascii="Courier New" w:hAnsi="Courier New" w:cs="Courier New"/>
+                <w:noProof/>
+                <w:color w:val="0000FF"/>
+                <w:sz w:val="16"/>
+                <w:szCs w:val="16"/>
+              </w:rPr>
+              <w:t>float</w:t>
+            </w:r>
+            <w:r>
+              <w:rPr>
+                <w:rFonts w:ascii="Courier New" w:hAnsi="Courier New" w:cs="Courier New"/>
+                <w:noProof/>
+                <w:sz w:val="16"/>
+                <w:szCs w:val="16"/>
+              </w:rPr>
+              <w:t xml:space="preserve">[ </w:t>
+            </w:r>
+            <w:r>
+              <w:rPr>
+                <w:rFonts w:ascii="Courier New" w:hAnsi="Courier New" w:cs="Courier New"/>
+                <w:noProof/>
+                <w:color w:val="010001"/>
+                <w:sz w:val="16"/>
+                <w:szCs w:val="16"/>
+              </w:rPr>
+              <w:t>planeSize</w:t>
+            </w:r>
+            <w:r>
+              <w:rPr>
+                <w:rFonts w:ascii="Courier New" w:hAnsi="Courier New" w:cs="Courier New"/>
+                <w:noProof/>
+                <w:sz w:val="16"/>
+                <w:szCs w:val="16"/>
+              </w:rPr>
+              <w:t xml:space="preserve"> + </w:t>
+            </w:r>
+            <w:r>
+              <w:rPr>
+                <w:rFonts w:ascii="Courier New" w:hAnsi="Courier New" w:cs="Courier New"/>
+                <w:noProof/>
+                <w:color w:val="010001"/>
+                <w:sz w:val="16"/>
+                <w:szCs w:val="16"/>
+              </w:rPr>
+              <w:t>cornerSize</w:t>
+            </w:r>
+            <w:r>
+              <w:rPr>
+                <w:rFonts w:ascii="Courier New" w:hAnsi="Courier New" w:cs="Courier New"/>
+                <w:noProof/>
+                <w:sz w:val="16"/>
+                <w:szCs w:val="16"/>
+              </w:rPr>
+              <w:t xml:space="preserve"> ];</w:t>
+            </w:r>
+          </w:p>
+          <w:p>
+            <w:pPr>
+              <w:autoSpaceDE w:val="0"/>
+              <w:autoSpaceDN w:val="0"/>
+              <w:adjustRightInd w:val="0"/>
+              <w:rPr>
+                <w:rFonts w:ascii="Courier New" w:hAnsi="Courier New" w:cs="Courier New"/>
+                <w:noProof/>
+                <w:sz w:val="16"/>
+                <w:szCs w:val="16"/>
+              </w:rPr>
+            </w:pPr>
+            <w:r>
+              <w:rPr>
+                <w:rFonts w:ascii="Courier New" w:hAnsi="Courier New" w:cs="Courier New"/>
+                <w:noProof/>
+                <w:color w:val="0000FF"/>
+                <w:sz w:val="16"/>
+                <w:szCs w:val="16"/>
+              </w:rPr>
+              <w:t>float</w:t>
+            </w:r>
+            <w:r>
+              <w:rPr>
+                <w:rFonts w:ascii="Courier New" w:hAnsi="Courier New" w:cs="Courier New"/>
+                <w:noProof/>
+                <w:sz w:val="16"/>
+                <w:szCs w:val="16"/>
+              </w:rPr>
+              <w:t xml:space="preserve">* </w:t>
+            </w:r>
+            <w:r>
+              <w:rPr>
+                <w:rFonts w:ascii="Courier New" w:hAnsi="Courier New" w:cs="Courier New"/>
+                <w:noProof/>
+                <w:color w:val="010001"/>
+                <w:sz w:val="16"/>
+                <w:szCs w:val="16"/>
+              </w:rPr>
+              <w:t>boxData</w:t>
+            </w:r>
+            <w:r>
+              <w:rPr>
+                <w:rFonts w:ascii="Courier New" w:hAnsi="Courier New" w:cs="Courier New"/>
+                <w:noProof/>
+                <w:sz w:val="16"/>
+                <w:szCs w:val="16"/>
+              </w:rPr>
+              <w:tab/>
+            </w:r>
+            <w:r>
+              <w:rPr>
+                <w:rFonts w:ascii="Courier New" w:hAnsi="Courier New" w:cs="Courier New"/>
+                <w:noProof/>
+                <w:sz w:val="16"/>
+                <w:szCs w:val="16"/>
+              </w:rPr>
+              <w:tab/>
+              <w:t xml:space="preserve">= </w:t>
+            </w:r>
+            <w:r>
+              <w:rPr>
+                <w:rFonts w:ascii="Courier New" w:hAnsi="Courier New" w:cs="Courier New"/>
+                <w:noProof/>
+                <w:color w:val="0000FF"/>
+                <w:sz w:val="16"/>
+                <w:szCs w:val="16"/>
+              </w:rPr>
+              <w:t>new</w:t>
+            </w:r>
+            <w:r>
+              <w:rPr>
+                <w:rFonts w:ascii="Courier New" w:hAnsi="Courier New" w:cs="Courier New"/>
+                <w:noProof/>
+                <w:sz w:val="16"/>
+                <w:szCs w:val="16"/>
+              </w:rPr>
+              <w:t xml:space="preserve"> </w:t>
+            </w:r>
+            <w:r>
+              <w:rPr>
+                <w:rFonts w:ascii="Courier New" w:hAnsi="Courier New" w:cs="Courier New"/>
+                <w:noProof/>
+                <w:color w:val="0000FF"/>
+                <w:sz w:val="16"/>
+                <w:szCs w:val="16"/>
+              </w:rPr>
+              <w:t>float</w:t>
+            </w:r>
+            <w:r>
+              <w:rPr>
+                <w:rFonts w:ascii="Courier New" w:hAnsi="Courier New" w:cs="Courier New"/>
+                <w:noProof/>
+                <w:sz w:val="16"/>
+                <w:szCs w:val="16"/>
+              </w:rPr>
+              <w:t xml:space="preserve">[ </w:t>
+            </w:r>
+            <w:r>
+              <w:rPr>
+                <w:rFonts w:ascii="Courier New" w:hAnsi="Courier New" w:cs="Courier New"/>
+                <w:noProof/>
+                <w:color w:val="010001"/>
+                <w:sz w:val="16"/>
+                <w:szCs w:val="16"/>
+              </w:rPr>
+              <w:t>boxCount</w:t>
+            </w:r>
+            <w:r>
+              <w:rPr>
+                <w:rFonts w:ascii="Courier New" w:hAnsi="Courier New" w:cs="Courier New"/>
+                <w:noProof/>
+                <w:sz w:val="16"/>
+                <w:szCs w:val="16"/>
+              </w:rPr>
+              <w:t xml:space="preserve"> * 8 * 4</w:t>
+            </w:r>
+            <w:r>
+              <w:rPr>
+                <w:rFonts w:ascii="Courier New" w:hAnsi="Courier New" w:cs="Courier New"/>
+                <w:noProof/>
+                <w:sz w:val="16"/>
+                <w:szCs w:val="16"/>
+              </w:rPr>
+              <w:tab/>
+            </w:r>
+            <w:r>
+              <w:rPr>
+                <w:rFonts w:ascii="Courier New" w:hAnsi="Courier New" w:cs="Courier New"/>
+                <w:noProof/>
+                <w:sz w:val="16"/>
+                <w:szCs w:val="16"/>
+              </w:rPr>
+              <w:tab/>
+              <w:t>];</w:t>
+            </w:r>
+          </w:p>
+          <w:p>
+            <w:pPr>
+              <w:autoSpaceDE w:val="0"/>
+              <w:autoSpaceDN w:val="0"/>
+              <w:adjustRightInd w:val="0"/>
+              <w:rPr>
+                <w:rFonts w:ascii="Courier New" w:hAnsi="Courier New" w:cs="Courier New"/>
+                <w:noProof/>
+                <w:sz w:val="16"/>
+                <w:szCs w:val="16"/>
+              </w:rPr>
+            </w:pPr>
+          </w:p>
+          <w:p>
+            <w:pPr>
+              <w:autoSpaceDE w:val="0"/>
+              <w:autoSpaceDN w:val="0"/>
+              <w:adjustRightInd w:val="0"/>
+              <w:rPr>
+                <w:rFonts w:ascii="Courier New" w:hAnsi="Courier New" w:cs="Courier New"/>
+                <w:noProof/>
+                <w:color w:val="008000"/>
+                <w:sz w:val="16"/>
+                <w:szCs w:val="16"/>
+                <w:lang w:val="fr-FR"/>
+              </w:rPr>
+            </w:pPr>
+            <w:r>
+              <w:rPr>
+                <w:rFonts w:ascii="Courier New" w:hAnsi="Courier New" w:cs="Courier New"/>
+                <w:noProof/>
+                <w:color w:val="008000"/>
+                <w:sz w:val="16"/>
+                <w:szCs w:val="16"/>
+                <w:lang w:val="fr-FR"/>
+              </w:rPr>
+              <w:t>// result contiendra la classification des boites par rapport aux frustums</w:t>
+            </w:r>
+          </w:p>
+          <w:p>
+            <w:pPr>
+              <w:autoSpaceDE w:val="0"/>
+              <w:autoSpaceDN w:val="0"/>
+              <w:adjustRightInd w:val="0"/>
+              <w:rPr>
+                <w:rFonts w:ascii="Courier New" w:hAnsi="Courier New" w:cs="Courier New"/>
+                <w:noProof/>
+                <w:sz w:val="16"/>
+                <w:szCs w:val="16"/>
+              </w:rPr>
+            </w:pPr>
+            <w:r>
+              <w:rPr>
+                <w:rFonts w:ascii="Courier New" w:hAnsi="Courier New" w:cs="Courier New"/>
+                <w:noProof/>
+                <w:color w:val="010001"/>
+                <w:sz w:val="16"/>
+                <w:szCs w:val="16"/>
+              </w:rPr>
+              <w:t>GCUL_Classification</w:t>
+            </w:r>
+            <w:r>
+              <w:rPr>
+                <w:rFonts w:ascii="Courier New" w:hAnsi="Courier New" w:cs="Courier New"/>
+                <w:noProof/>
+                <w:sz w:val="16"/>
+                <w:szCs w:val="16"/>
+              </w:rPr>
+              <w:t xml:space="preserve">* </w:t>
+            </w:r>
+            <w:r>
+              <w:rPr>
+                <w:rFonts w:ascii="Courier New" w:hAnsi="Courier New" w:cs="Courier New"/>
+                <w:noProof/>
+                <w:color w:val="010001"/>
+                <w:sz w:val="16"/>
+                <w:szCs w:val="16"/>
+              </w:rPr>
+              <w:t>result</w:t>
+            </w:r>
+            <w:r>
+              <w:rPr>
+                <w:rFonts w:ascii="Courier New" w:hAnsi="Courier New" w:cs="Courier New"/>
+                <w:noProof/>
+                <w:sz w:val="16"/>
+                <w:szCs w:val="16"/>
+              </w:rPr>
+              <w:t xml:space="preserve"> = </w:t>
+            </w:r>
+            <w:r>
+              <w:rPr>
+                <w:rFonts w:ascii="Courier New" w:hAnsi="Courier New" w:cs="Courier New"/>
+                <w:noProof/>
+                <w:color w:val="0000FF"/>
+                <w:sz w:val="16"/>
+                <w:szCs w:val="16"/>
+              </w:rPr>
+              <w:t>new</w:t>
+            </w:r>
+            <w:r>
+              <w:rPr>
+                <w:rFonts w:ascii="Courier New" w:hAnsi="Courier New" w:cs="Courier New"/>
+                <w:noProof/>
+                <w:sz w:val="16"/>
+                <w:szCs w:val="16"/>
+              </w:rPr>
+              <w:t xml:space="preserve"> </w:t>
+            </w:r>
+            <w:r>
+              <w:rPr>
+                <w:rFonts w:ascii="Courier New" w:hAnsi="Courier New" w:cs="Courier New"/>
+                <w:noProof/>
+                <w:color w:val="010001"/>
+                <w:sz w:val="16"/>
+                <w:szCs w:val="16"/>
+              </w:rPr>
+              <w:t>GCUL_Classification</w:t>
+            </w:r>
+            <w:r>
+              <w:rPr>
+                <w:rFonts w:ascii="Courier New" w:hAnsi="Courier New" w:cs="Courier New"/>
+                <w:noProof/>
+                <w:sz w:val="16"/>
+                <w:szCs w:val="16"/>
+              </w:rPr>
+              <w:t xml:space="preserve">[ </w:t>
+            </w:r>
+            <w:r>
+              <w:rPr>
+                <w:rFonts w:ascii="Courier New" w:hAnsi="Courier New" w:cs="Courier New"/>
+                <w:noProof/>
+                <w:color w:val="010001"/>
+                <w:sz w:val="16"/>
+                <w:szCs w:val="16"/>
+              </w:rPr>
+              <w:t>frustumCount</w:t>
+            </w:r>
+            <w:r>
+              <w:rPr>
+                <w:rFonts w:ascii="Courier New" w:hAnsi="Courier New" w:cs="Courier New"/>
+                <w:noProof/>
+                <w:sz w:val="16"/>
+                <w:szCs w:val="16"/>
+              </w:rPr>
+              <w:t xml:space="preserve"> * </w:t>
+            </w:r>
+            <w:r>
+              <w:rPr>
+                <w:rFonts w:ascii="Courier New" w:hAnsi="Courier New" w:cs="Courier New"/>
+                <w:noProof/>
+                <w:color w:val="010001"/>
+                <w:sz w:val="16"/>
+                <w:szCs w:val="16"/>
+              </w:rPr>
+              <w:t>boxCount</w:t>
+            </w:r>
+            <w:r>
+              <w:rPr>
+                <w:rFonts w:ascii="Courier New" w:hAnsi="Courier New" w:cs="Courier New"/>
+                <w:noProof/>
+                <w:sz w:val="16"/>
+                <w:szCs w:val="16"/>
+              </w:rPr>
+              <w:t xml:space="preserve"> ];</w:t>
+            </w:r>
+          </w:p>
+          <w:p>
+            <w:pPr>
+              <w:autoSpaceDE w:val="0"/>
+              <w:autoSpaceDN w:val="0"/>
+              <w:adjustRightInd w:val="0"/>
+              <w:rPr>
+                <w:rFonts w:ascii="Courier New" w:hAnsi="Courier New" w:cs="Courier New"/>
+                <w:noProof/>
+                <w:sz w:val="16"/>
+                <w:szCs w:val="16"/>
+              </w:rPr>
+            </w:pPr>
+          </w:p>
+          <w:p>
+            <w:pPr>
+              <w:autoSpaceDE w:val="0"/>
+              <w:autoSpaceDN w:val="0"/>
+              <w:adjustRightInd w:val="0"/>
+              <w:rPr>
+                <w:rFonts w:ascii="Courier New" w:hAnsi="Courier New" w:cs="Courier New"/>
+                <w:noProof/>
+                <w:color w:val="008000"/>
+                <w:sz w:val="16"/>
+                <w:szCs w:val="16"/>
+                <w:lang w:val="fr-FR"/>
+              </w:rPr>
+            </w:pPr>
+            <w:r>
+              <w:rPr>
+                <w:rFonts w:ascii="Courier New" w:hAnsi="Courier New" w:cs="Courier New"/>
+                <w:noProof/>
+                <w:color w:val="008000"/>
+                <w:sz w:val="16"/>
+                <w:szCs w:val="16"/>
+                <w:lang w:val="fr-FR"/>
+              </w:rPr>
+              <w:t>// L'utilisateur rempli ici les tableaux relatifs aux</w:t>
+            </w:r>
+          </w:p>
+          <w:p>
+            <w:pPr>
+              <w:autoSpaceDE w:val="0"/>
+              <w:autoSpaceDN w:val="0"/>
+              <w:adjustRightInd w:val="0"/>
+              <w:rPr>
+                <w:rFonts w:ascii="Courier New" w:hAnsi="Courier New" w:cs="Courier New"/>
+                <w:noProof/>
+                <w:color w:val="008000"/>
+                <w:sz w:val="16"/>
+                <w:szCs w:val="16"/>
+                <w:lang w:val="fr-FR"/>
+              </w:rPr>
+            </w:pPr>
+            <w:r>
+              <w:rPr>
+                <w:rFonts w:ascii="Courier New" w:hAnsi="Courier New" w:cs="Courier New"/>
+                <w:noProof/>
+                <w:color w:val="008000"/>
+                <w:sz w:val="16"/>
+                <w:szCs w:val="16"/>
+                <w:lang w:val="fr-FR"/>
+              </w:rPr>
+              <w:t>// boites et aux frustums.</w:t>
+            </w:r>
+          </w:p>
+          <w:p>
+            <w:pPr>
+              <w:autoSpaceDE w:val="0"/>
+              <w:autoSpaceDN w:val="0"/>
+              <w:adjustRightInd w:val="0"/>
+              <w:rPr>
+                <w:rFonts w:ascii="Courier New" w:hAnsi="Courier New" w:cs="Courier New"/>
+                <w:noProof/>
+                <w:sz w:val="16"/>
+                <w:szCs w:val="16"/>
+                <w:lang w:val="fr-FR"/>
+              </w:rPr>
+            </w:pPr>
+            <w:r>
+              <w:rPr>
+                <w:rFonts w:ascii="Courier New" w:hAnsi="Courier New" w:cs="Courier New"/>
+                <w:noProof/>
+                <w:color w:val="010001"/>
+                <w:sz w:val="16"/>
+                <w:szCs w:val="16"/>
+                <w:lang w:val="fr-FR"/>
+              </w:rPr>
+              <w:lastRenderedPageBreak/>
+              <w:t>FillFrustumData</w:t>
+            </w:r>
+            <w:r>
+              <w:rPr>
+                <w:rFonts w:ascii="Courier New" w:hAnsi="Courier New" w:cs="Courier New"/>
+                <w:noProof/>
+                <w:sz w:val="16"/>
+                <w:szCs w:val="16"/>
+                <w:lang w:val="fr-FR"/>
+              </w:rPr>
+              <w:t xml:space="preserve">( </w:t>
+            </w:r>
+            <w:r>
+              <w:rPr>
+                <w:rFonts w:ascii="Courier New" w:hAnsi="Courier New" w:cs="Courier New"/>
+                <w:noProof/>
+                <w:color w:val="010001"/>
+                <w:sz w:val="16"/>
+                <w:szCs w:val="16"/>
+                <w:lang w:val="fr-FR"/>
+              </w:rPr>
+              <w:t>frustumCount</w:t>
+            </w:r>
+            <w:r>
+              <w:rPr>
+                <w:rFonts w:ascii="Courier New" w:hAnsi="Courier New" w:cs="Courier New"/>
+                <w:noProof/>
+                <w:sz w:val="16"/>
+                <w:szCs w:val="16"/>
+                <w:lang w:val="fr-FR"/>
+              </w:rPr>
+              <w:t xml:space="preserve">, </w:t>
+            </w:r>
+            <w:r>
+              <w:rPr>
+                <w:rFonts w:ascii="Courier New" w:hAnsi="Courier New" w:cs="Courier New"/>
+                <w:noProof/>
+                <w:color w:val="010001"/>
+                <w:sz w:val="16"/>
+                <w:szCs w:val="16"/>
+                <w:lang w:val="fr-FR"/>
+              </w:rPr>
+              <w:t>frustumData</w:t>
+            </w:r>
+            <w:r>
+              <w:rPr>
+                <w:rFonts w:ascii="Courier New" w:hAnsi="Courier New" w:cs="Courier New"/>
+                <w:noProof/>
+                <w:sz w:val="16"/>
+                <w:szCs w:val="16"/>
+                <w:lang w:val="fr-FR"/>
+              </w:rPr>
+              <w:t xml:space="preserve"> );</w:t>
+            </w:r>
+            <w:r>
+              <w:rPr>
+                <w:rFonts w:ascii="Courier New" w:hAnsi="Courier New" w:cs="Courier New"/>
+                <w:noProof/>
+                <w:sz w:val="16"/>
+                <w:szCs w:val="16"/>
+                <w:lang w:val="fr-FR"/>
+              </w:rPr>
+              <w:tab/>
+            </w:r>
+          </w:p>
+          <w:p>
+            <w:pPr>
+              <w:autoSpaceDE w:val="0"/>
+              <w:autoSpaceDN w:val="0"/>
+              <w:adjustRightInd w:val="0"/>
+              <w:rPr>
+                <w:rFonts w:ascii="Courier New" w:hAnsi="Courier New" w:cs="Courier New"/>
+                <w:noProof/>
+                <w:sz w:val="16"/>
+                <w:szCs w:val="16"/>
+                <w:lang w:val="fr-FR"/>
+              </w:rPr>
+            </w:pPr>
+            <w:r>
+              <w:rPr>
+                <w:rFonts w:ascii="Courier New" w:hAnsi="Courier New" w:cs="Courier New"/>
+                <w:noProof/>
+                <w:color w:val="010001"/>
+                <w:sz w:val="16"/>
+                <w:szCs w:val="16"/>
+                <w:lang w:val="fr-FR"/>
+              </w:rPr>
+              <w:t xml:space="preserve">FillBoxData    </w:t>
+            </w:r>
+            <w:r>
+              <w:rPr>
+                <w:rFonts w:ascii="Courier New" w:hAnsi="Courier New" w:cs="Courier New"/>
+                <w:noProof/>
+                <w:sz w:val="16"/>
+                <w:szCs w:val="16"/>
+                <w:lang w:val="fr-FR"/>
+              </w:rPr>
+              <w:t xml:space="preserve">( </w:t>
+            </w:r>
+            <w:r>
+              <w:rPr>
+                <w:rFonts w:ascii="Courier New" w:hAnsi="Courier New" w:cs="Courier New"/>
+                <w:noProof/>
+                <w:color w:val="010001"/>
+                <w:sz w:val="16"/>
+                <w:szCs w:val="16"/>
+                <w:lang w:val="fr-FR"/>
+              </w:rPr>
+              <w:t>boxCount</w:t>
+            </w:r>
+            <w:r>
+              <w:rPr>
+                <w:rFonts w:ascii="Courier New" w:hAnsi="Courier New" w:cs="Courier New"/>
+                <w:noProof/>
+                <w:sz w:val="16"/>
+                <w:szCs w:val="16"/>
+                <w:lang w:val="fr-FR"/>
+              </w:rPr>
+              <w:t>,</w:t>
+            </w:r>
+            <w:r>
+              <w:rPr>
+                <w:rFonts w:ascii="Courier New" w:hAnsi="Courier New" w:cs="Courier New"/>
+                <w:noProof/>
+                <w:sz w:val="16"/>
+                <w:szCs w:val="16"/>
+                <w:lang w:val="fr-FR"/>
+              </w:rPr>
+              <w:tab/>
+              <w:t xml:space="preserve"> </w:t>
+            </w:r>
+            <w:r>
+              <w:rPr>
+                <w:rFonts w:ascii="Courier New" w:hAnsi="Courier New" w:cs="Courier New"/>
+                <w:noProof/>
+                <w:color w:val="010001"/>
+                <w:sz w:val="16"/>
+                <w:szCs w:val="16"/>
+                <w:lang w:val="fr-FR"/>
+              </w:rPr>
+              <w:t>boxData</w:t>
+            </w:r>
+            <w:r>
+              <w:rPr>
+                <w:rFonts w:ascii="Courier New" w:hAnsi="Courier New" w:cs="Courier New"/>
+                <w:noProof/>
+                <w:sz w:val="16"/>
+                <w:szCs w:val="16"/>
+                <w:lang w:val="fr-FR"/>
+              </w:rPr>
+              <w:t xml:space="preserve">     </w:t>
+            </w:r>
+            <w:r>
+              <w:rPr>
+                <w:rFonts w:ascii="Courier New" w:hAnsi="Courier New" w:cs="Courier New"/>
+                <w:noProof/>
+                <w:sz w:val="16"/>
+                <w:szCs w:val="16"/>
+                <w:lang w:val="fr-FR"/>
+              </w:rPr>
+              <w:t>);</w:t>
+            </w:r>
+          </w:p>
+          <w:p>
+            <w:pPr>
+              <w:autoSpaceDE w:val="0"/>
+              <w:autoSpaceDN w:val="0"/>
+              <w:adjustRightInd w:val="0"/>
+              <w:rPr>
+                <w:rFonts w:ascii="Courier New" w:hAnsi="Courier New" w:cs="Courier New"/>
+                <w:noProof/>
+                <w:sz w:val="16"/>
+                <w:szCs w:val="16"/>
+                <w:lang w:val="fr-FR"/>
+              </w:rPr>
+            </w:pPr>
+          </w:p>
+          <w:p>
+            <w:pPr>
+              <w:autoSpaceDE w:val="0"/>
+              <w:autoSpaceDN w:val="0"/>
+              <w:adjustRightInd w:val="0"/>
+              <w:rPr>
+                <w:rFonts w:ascii="Courier New" w:hAnsi="Courier New" w:cs="Courier New"/>
+                <w:noProof/>
+                <w:color w:val="008000"/>
+                <w:sz w:val="16"/>
+                <w:szCs w:val="16"/>
+                <w:lang w:val="fr-FR"/>
+              </w:rPr>
+            </w:pPr>
+            <w:r>
+              <w:rPr>
+                <w:rFonts w:ascii="Courier New" w:hAnsi="Courier New" w:cs="Courier New"/>
+                <w:noProof/>
+                <w:color w:val="008000"/>
+                <w:sz w:val="16"/>
+                <w:szCs w:val="16"/>
+                <w:lang w:val="fr-FR"/>
+              </w:rPr>
+              <w:t>// Définition des données sur lesquelles travailler</w:t>
+            </w:r>
+          </w:p>
+          <w:p>
+            <w:pPr>
+              <w:autoSpaceDE w:val="0"/>
+              <w:autoSpaceDN w:val="0"/>
+              <w:adjustRightInd w:val="0"/>
+              <w:rPr>
+                <w:rFonts w:ascii="Courier New" w:hAnsi="Courier New" w:cs="Courier New"/>
+                <w:noProof/>
+                <w:sz w:val="16"/>
+                <w:szCs w:val="16"/>
+              </w:rPr>
+            </w:pPr>
+            <w:r>
+              <w:rPr>
+                <w:rFonts w:ascii="Courier New" w:hAnsi="Courier New" w:cs="Courier New"/>
+                <w:noProof/>
+                <w:color w:val="010001"/>
+                <w:sz w:val="16"/>
+                <w:szCs w:val="16"/>
+              </w:rPr>
+              <w:t>gculBoxesPointer</w:t>
+            </w:r>
+            <w:r>
+              <w:rPr>
+                <w:rFonts w:ascii="Courier New" w:hAnsi="Courier New" w:cs="Courier New"/>
+                <w:noProof/>
+                <w:sz w:val="16"/>
+                <w:szCs w:val="16"/>
+              </w:rPr>
+              <w:t xml:space="preserve">( </w:t>
+            </w:r>
+            <w:r>
+              <w:rPr>
+                <w:rFonts w:ascii="Courier New" w:hAnsi="Courier New" w:cs="Courier New"/>
+                <w:noProof/>
+                <w:color w:val="010001"/>
+                <w:sz w:val="16"/>
+                <w:szCs w:val="16"/>
+              </w:rPr>
+              <w:t>boxCount</w:t>
+            </w:r>
+            <w:r>
+              <w:rPr>
+                <w:rFonts w:ascii="Courier New" w:hAnsi="Courier New" w:cs="Courier New"/>
+                <w:noProof/>
+                <w:sz w:val="16"/>
+                <w:szCs w:val="16"/>
+              </w:rPr>
+              <w:t xml:space="preserve">, </w:t>
+            </w:r>
+            <w:r>
+              <w:rPr>
+                <w:rFonts w:ascii="Courier New" w:hAnsi="Courier New" w:cs="Courier New"/>
+                <w:noProof/>
+                <w:color w:val="010001"/>
+                <w:sz w:val="16"/>
+                <w:szCs w:val="16"/>
+              </w:rPr>
+              <w:t>GCUL_FLOAT</w:t>
+            </w:r>
+            <w:r>
+              <w:rPr>
+                <w:rFonts w:ascii="Courier New" w:hAnsi="Courier New" w:cs="Courier New"/>
+                <w:noProof/>
+                <w:sz w:val="16"/>
+                <w:szCs w:val="16"/>
+              </w:rPr>
+              <w:t xml:space="preserve">, </w:t>
+            </w:r>
+            <w:r>
+              <w:rPr>
+                <w:rFonts w:ascii="Courier New" w:hAnsi="Courier New" w:cs="Courier New"/>
+                <w:noProof/>
+                <w:color w:val="010001"/>
+                <w:sz w:val="16"/>
+                <w:szCs w:val="16"/>
+              </w:rPr>
+              <w:t>boxData</w:t>
+            </w:r>
+            <w:r>
+              <w:rPr>
+                <w:rFonts w:ascii="Courier New" w:hAnsi="Courier New" w:cs="Courier New"/>
+                <w:noProof/>
+                <w:sz w:val="16"/>
+                <w:szCs w:val="16"/>
+              </w:rPr>
+              <w:t xml:space="preserve"> );</w:t>
+            </w:r>
+          </w:p>
+          <w:p>
+            <w:pPr>
+              <w:autoSpaceDE w:val="0"/>
+              <w:autoSpaceDN w:val="0"/>
+              <w:adjustRightInd w:val="0"/>
+              <w:rPr>
+                <w:rFonts w:ascii="Courier New" w:hAnsi="Courier New" w:cs="Courier New"/>
+                <w:noProof/>
+                <w:sz w:val="16"/>
+                <w:szCs w:val="16"/>
+              </w:rPr>
+            </w:pPr>
+            <w:r>
+              <w:rPr>
+                <w:rFonts w:ascii="Courier New" w:hAnsi="Courier New" w:cs="Courier New"/>
+                <w:noProof/>
+                <w:color w:val="010001"/>
+                <w:sz w:val="16"/>
+                <w:szCs w:val="16"/>
+              </w:rPr>
+              <w:t>gculPyramidalFrustumPlanesPointer</w:t>
+            </w:r>
+            <w:r>
+              <w:rPr>
+                <w:rFonts w:ascii="Courier New" w:hAnsi="Courier New" w:cs="Courier New"/>
+                <w:noProof/>
+                <w:sz w:val="16"/>
+                <w:szCs w:val="16"/>
+              </w:rPr>
+              <w:t xml:space="preserve"> ( </w:t>
+            </w:r>
+            <w:r>
+              <w:rPr>
+                <w:rFonts w:ascii="Courier New" w:hAnsi="Courier New" w:cs="Courier New"/>
+                <w:noProof/>
+                <w:color w:val="010001"/>
+                <w:sz w:val="16"/>
+                <w:szCs w:val="16"/>
+              </w:rPr>
+              <w:t>frustumCount</w:t>
+            </w:r>
+            <w:r>
+              <w:rPr>
+                <w:rFonts w:ascii="Courier New" w:hAnsi="Courier New" w:cs="Courier New"/>
+                <w:noProof/>
+                <w:sz w:val="16"/>
+                <w:szCs w:val="16"/>
+              </w:rPr>
+              <w:t xml:space="preserve">, </w:t>
+            </w:r>
+            <w:r>
+              <w:rPr>
+                <w:rFonts w:ascii="Courier New" w:hAnsi="Courier New" w:cs="Courier New"/>
+                <w:noProof/>
+                <w:color w:val="010001"/>
+                <w:sz w:val="16"/>
+                <w:szCs w:val="16"/>
+              </w:rPr>
+              <w:t>GCUL_FLOAT</w:t>
+            </w:r>
+            <w:r>
+              <w:rPr>
+                <w:rFonts w:ascii="Courier New" w:hAnsi="Courier New" w:cs="Courier New"/>
+                <w:noProof/>
+                <w:sz w:val="16"/>
+                <w:szCs w:val="16"/>
+              </w:rPr>
+              <w:t xml:space="preserve">, </w:t>
+            </w:r>
+            <w:r>
+              <w:rPr>
+                <w:rFonts w:ascii="Courier New" w:hAnsi="Courier New" w:cs="Courier New"/>
+                <w:noProof/>
+                <w:color w:val="010001"/>
+                <w:sz w:val="16"/>
+                <w:szCs w:val="16"/>
+              </w:rPr>
+              <w:t>frustumData</w:t>
+            </w:r>
+            <w:r>
+              <w:rPr>
+                <w:rFonts w:ascii="Courier New" w:hAnsi="Courier New" w:cs="Courier New"/>
+                <w:noProof/>
+                <w:sz w:val="16"/>
+                <w:szCs w:val="16"/>
+              </w:rPr>
+              <w:tab/>
+            </w:r>
+            <w:r>
+              <w:rPr>
+                <w:rFonts w:ascii="Courier New" w:hAnsi="Courier New" w:cs="Courier New"/>
+                <w:noProof/>
+                <w:sz w:val="16"/>
+                <w:szCs w:val="16"/>
+              </w:rPr>
+              <w:t>);</w:t>
+            </w:r>
+          </w:p>
+          <w:p>
+            <w:pPr>
+              <w:autoSpaceDE w:val="0"/>
+              <w:autoSpaceDN w:val="0"/>
+              <w:adjustRightInd w:val="0"/>
+              <w:rPr>
+                <w:rFonts w:ascii="Courier New" w:hAnsi="Courier New" w:cs="Courier New"/>
+                <w:noProof/>
+                <w:sz w:val="16"/>
+                <w:szCs w:val="16"/>
+              </w:rPr>
+            </w:pPr>
+            <w:r>
+              <w:rPr>
+                <w:rFonts w:ascii="Courier New" w:hAnsi="Courier New" w:cs="Courier New"/>
+                <w:noProof/>
+                <w:color w:val="010001"/>
+                <w:sz w:val="16"/>
+                <w:szCs w:val="16"/>
+              </w:rPr>
+              <w:t>gculPyramidalFrustumCornersPointer</w:t>
+            </w:r>
+            <w:r>
+              <w:rPr>
+                <w:rFonts w:ascii="Courier New" w:hAnsi="Courier New" w:cs="Courier New"/>
+                <w:noProof/>
+                <w:sz w:val="16"/>
+                <w:szCs w:val="16"/>
+              </w:rPr>
+              <w:t xml:space="preserve">( </w:t>
+            </w:r>
+            <w:r>
+              <w:rPr>
+                <w:rFonts w:ascii="Courier New" w:hAnsi="Courier New" w:cs="Courier New"/>
+                <w:noProof/>
+                <w:color w:val="010001"/>
+                <w:sz w:val="16"/>
+                <w:szCs w:val="16"/>
+              </w:rPr>
+              <w:t>frustumCount</w:t>
+            </w:r>
+            <w:r>
+              <w:rPr>
+                <w:rFonts w:ascii="Courier New" w:hAnsi="Courier New" w:cs="Courier New"/>
+                <w:noProof/>
+                <w:sz w:val="16"/>
+                <w:szCs w:val="16"/>
+              </w:rPr>
+              <w:t xml:space="preserve">, </w:t>
+            </w:r>
+            <w:r>
+              <w:rPr>
+                <w:rFonts w:ascii="Courier New" w:hAnsi="Courier New" w:cs="Courier New"/>
+                <w:noProof/>
+                <w:color w:val="010001"/>
+                <w:sz w:val="16"/>
+                <w:szCs w:val="16"/>
+              </w:rPr>
+              <w:t>GCUL_FLOAT</w:t>
+            </w:r>
+            <w:r>
+              <w:rPr>
+                <w:rFonts w:ascii="Courier New" w:hAnsi="Courier New" w:cs="Courier New"/>
+                <w:noProof/>
+                <w:sz w:val="16"/>
+                <w:szCs w:val="16"/>
+              </w:rPr>
+              <w:t>, &amp;</w:t>
+            </w:r>
+            <w:r>
+              <w:rPr>
+                <w:rFonts w:ascii="Courier New" w:hAnsi="Courier New" w:cs="Courier New"/>
+                <w:noProof/>
+                <w:color w:val="010001"/>
+                <w:sz w:val="16"/>
+                <w:szCs w:val="16"/>
+              </w:rPr>
+              <w:t>frustumData</w:t>
+            </w:r>
+            <w:r>
+              <w:rPr>
+                <w:rFonts w:ascii="Courier New" w:hAnsi="Courier New" w:cs="Courier New"/>
+                <w:noProof/>
+                <w:sz w:val="16"/>
+                <w:szCs w:val="16"/>
+              </w:rPr>
+              <w:t>[</w:t>
+            </w:r>
+            <w:r>
+              <w:rPr>
+                <w:rFonts w:ascii="Courier New" w:hAnsi="Courier New" w:cs="Courier New"/>
+                <w:noProof/>
+                <w:color w:val="010001"/>
+                <w:sz w:val="16"/>
+                <w:szCs w:val="16"/>
+              </w:rPr>
+              <w:t>frustumCount</w:t>
+            </w:r>
+            <w:r>
+              <w:rPr>
+                <w:rFonts w:ascii="Courier New" w:hAnsi="Courier New" w:cs="Courier New"/>
+                <w:noProof/>
+                <w:sz w:val="16"/>
+                <w:szCs w:val="16"/>
+              </w:rPr>
+              <w:t>*6*4 ]</w:t>
+            </w:r>
+            <w:r>
+              <w:rPr>
+                <w:rFonts w:ascii="Courier New" w:hAnsi="Courier New" w:cs="Courier New"/>
+                <w:noProof/>
+                <w:sz w:val="16"/>
+                <w:szCs w:val="16"/>
+              </w:rPr>
+              <w:t>);</w:t>
+            </w:r>
+          </w:p>
+          <w:p>
+            <w:pPr>
+              <w:autoSpaceDE w:val="0"/>
+              <w:autoSpaceDN w:val="0"/>
+              <w:adjustRightInd w:val="0"/>
+              <w:rPr>
+                <w:rFonts w:ascii="Courier New" w:hAnsi="Courier New" w:cs="Courier New"/>
+                <w:noProof/>
+                <w:sz w:val="16"/>
+                <w:szCs w:val="16"/>
+              </w:rPr>
+            </w:pPr>
+          </w:p>
+          <w:p>
+            <w:pPr>
+              <w:autoSpaceDE w:val="0"/>
+              <w:autoSpaceDN w:val="0"/>
+              <w:adjustRightInd w:val="0"/>
+              <w:rPr>
+                <w:rFonts w:ascii="Courier New" w:hAnsi="Courier New" w:cs="Courier New"/>
+                <w:noProof/>
+                <w:color w:val="008000"/>
+                <w:sz w:val="16"/>
+                <w:szCs w:val="16"/>
+                <w:lang w:val="fr-FR"/>
+              </w:rPr>
+            </w:pPr>
+            <w:r>
+              <w:rPr>
+                <w:rFonts w:ascii="Courier New" w:hAnsi="Courier New" w:cs="Courier New"/>
+                <w:noProof/>
+                <w:color w:val="008000"/>
+                <w:sz w:val="16"/>
+                <w:szCs w:val="16"/>
+                <w:lang w:val="fr-FR"/>
+              </w:rPr>
+              <w:t>// Activation des tableaux nous intéressant</w:t>
+            </w:r>
+          </w:p>
+          <w:p>
+            <w:pPr>
+              <w:autoSpaceDE w:val="0"/>
+              <w:autoSpaceDN w:val="0"/>
+              <w:adjustRightInd w:val="0"/>
+              <w:rPr>
+                <w:rFonts w:ascii="Courier New" w:hAnsi="Courier New" w:cs="Courier New"/>
+                <w:noProof/>
+                <w:sz w:val="16"/>
+                <w:szCs w:val="16"/>
+                <w:lang w:val="fr-FR"/>
+              </w:rPr>
+            </w:pPr>
+            <w:r>
+              <w:rPr>
+                <w:rFonts w:ascii="Courier New" w:hAnsi="Courier New" w:cs="Courier New"/>
+                <w:noProof/>
+                <w:color w:val="010001"/>
+                <w:sz w:val="16"/>
+                <w:szCs w:val="16"/>
+                <w:lang w:val="fr-FR"/>
+              </w:rPr>
+              <w:t>gculEnableArray</w:t>
+            </w:r>
+            <w:r>
+              <w:rPr>
+                <w:rFonts w:ascii="Courier New" w:hAnsi="Courier New" w:cs="Courier New"/>
+                <w:noProof/>
+                <w:sz w:val="16"/>
+                <w:szCs w:val="16"/>
+                <w:lang w:val="fr-FR"/>
+              </w:rPr>
+              <w:t xml:space="preserve">( </w:t>
+            </w:r>
+            <w:r>
+              <w:rPr>
+                <w:rFonts w:ascii="Courier New" w:hAnsi="Courier New" w:cs="Courier New"/>
+                <w:noProof/>
+                <w:color w:val="010001"/>
+                <w:sz w:val="16"/>
+                <w:szCs w:val="16"/>
+                <w:lang w:val="fr-FR"/>
+              </w:rPr>
+              <w:t>GCUL_PYRAMIDALFRUSTUMCORNERS_ARRAY</w:t>
+            </w:r>
+            <w:r>
+              <w:rPr>
+                <w:rFonts w:ascii="Courier New" w:hAnsi="Courier New" w:cs="Courier New"/>
+                <w:noProof/>
+                <w:sz w:val="16"/>
+                <w:szCs w:val="16"/>
+                <w:lang w:val="fr-FR"/>
+              </w:rPr>
+              <w:t xml:space="preserve"> );</w:t>
+            </w:r>
+          </w:p>
+          <w:p>
+            <w:pPr>
+              <w:autoSpaceDE w:val="0"/>
+              <w:autoSpaceDN w:val="0"/>
+              <w:adjustRightInd w:val="0"/>
+              <w:rPr>
+                <w:rFonts w:ascii="Courier New" w:hAnsi="Courier New" w:cs="Courier New"/>
+                <w:noProof/>
+                <w:sz w:val="16"/>
+                <w:szCs w:val="16"/>
+                <w:lang w:val="fr-FR"/>
+              </w:rPr>
+            </w:pPr>
+            <w:r>
+              <w:rPr>
+                <w:rFonts w:ascii="Courier New" w:hAnsi="Courier New" w:cs="Courier New"/>
+                <w:noProof/>
+                <w:color w:val="010001"/>
+                <w:sz w:val="16"/>
+                <w:szCs w:val="16"/>
+                <w:lang w:val="fr-FR"/>
+              </w:rPr>
+              <w:t>gculEnableArray</w:t>
+            </w:r>
+            <w:r>
+              <w:rPr>
+                <w:rFonts w:ascii="Courier New" w:hAnsi="Courier New" w:cs="Courier New"/>
+                <w:noProof/>
+                <w:sz w:val="16"/>
+                <w:szCs w:val="16"/>
+                <w:lang w:val="fr-FR"/>
+              </w:rPr>
+              <w:t xml:space="preserve">( </w:t>
+            </w:r>
+            <w:r>
+              <w:rPr>
+                <w:rFonts w:ascii="Courier New" w:hAnsi="Courier New" w:cs="Courier New"/>
+                <w:noProof/>
+                <w:color w:val="010001"/>
+                <w:sz w:val="16"/>
+                <w:szCs w:val="16"/>
+                <w:lang w:val="fr-FR"/>
+              </w:rPr>
+              <w:t>GCUL_PYRAMIDALFRUSTUMPLANES_ARRAY</w:t>
+            </w:r>
+            <w:r>
+              <w:rPr>
+                <w:rFonts w:ascii="Courier New" w:hAnsi="Courier New" w:cs="Courier New"/>
+                <w:noProof/>
+                <w:sz w:val="16"/>
+                <w:szCs w:val="16"/>
+                <w:lang w:val="fr-FR"/>
+              </w:rPr>
+              <w:tab/>
+              <w:t>);</w:t>
+            </w:r>
+          </w:p>
+          <w:p>
+            <w:pPr>
+              <w:autoSpaceDE w:val="0"/>
+              <w:autoSpaceDN w:val="0"/>
+              <w:adjustRightInd w:val="0"/>
+              <w:rPr>
+                <w:rFonts w:ascii="Courier New" w:hAnsi="Courier New" w:cs="Courier New"/>
+                <w:noProof/>
+                <w:sz w:val="16"/>
+                <w:szCs w:val="16"/>
+                <w:lang w:val="fr-FR"/>
+              </w:rPr>
+            </w:pPr>
+            <w:r>
+              <w:rPr>
+                <w:rFonts w:ascii="Courier New" w:hAnsi="Courier New" w:cs="Courier New"/>
+                <w:noProof/>
+                <w:color w:val="010001"/>
+                <w:sz w:val="16"/>
+                <w:szCs w:val="16"/>
+                <w:lang w:val="fr-FR"/>
+              </w:rPr>
+              <w:t>gculEnableArray</w:t>
+            </w:r>
+            <w:r>
+              <w:rPr>
+                <w:rFonts w:ascii="Courier New" w:hAnsi="Courier New" w:cs="Courier New"/>
+                <w:noProof/>
+                <w:sz w:val="16"/>
+                <w:szCs w:val="16"/>
+                <w:lang w:val="fr-FR"/>
+              </w:rPr>
+              <w:t xml:space="preserve">( </w:t>
+            </w:r>
+            <w:r>
+              <w:rPr>
+                <w:rFonts w:ascii="Courier New" w:hAnsi="Courier New" w:cs="Courier New"/>
+                <w:noProof/>
+                <w:color w:val="010001"/>
+                <w:sz w:val="16"/>
+                <w:szCs w:val="16"/>
+                <w:lang w:val="fr-FR"/>
+              </w:rPr>
+              <w:t>GCUL_BBOXES_ARRAY</w:t>
+            </w:r>
+            <w:r>
+              <w:rPr>
+                <w:rFonts w:ascii="Courier New" w:hAnsi="Courier New" w:cs="Courier New"/>
+                <w:noProof/>
+                <w:sz w:val="16"/>
+                <w:szCs w:val="16"/>
+                <w:lang w:val="fr-FR"/>
+              </w:rPr>
+              <w:t xml:space="preserve"> );</w:t>
+            </w:r>
+          </w:p>
+          <w:p>
+            <w:pPr>
+              <w:autoSpaceDE w:val="0"/>
+              <w:autoSpaceDN w:val="0"/>
+              <w:adjustRightInd w:val="0"/>
+              <w:rPr>
+                <w:rFonts w:ascii="Courier New" w:hAnsi="Courier New" w:cs="Courier New"/>
+                <w:noProof/>
+                <w:sz w:val="16"/>
+                <w:szCs w:val="16"/>
+                <w:lang w:val="fr-FR"/>
+              </w:rPr>
+            </w:pPr>
+          </w:p>
+          <w:p>
+            <w:pPr>
+              <w:autoSpaceDE w:val="0"/>
+              <w:autoSpaceDN w:val="0"/>
+              <w:adjustRightInd w:val="0"/>
+              <w:rPr>
+                <w:rFonts w:ascii="Courier New" w:hAnsi="Courier New" w:cs="Courier New"/>
+                <w:noProof/>
+                <w:color w:val="008000"/>
+                <w:sz w:val="16"/>
+                <w:szCs w:val="16"/>
+              </w:rPr>
+            </w:pPr>
+            <w:r>
+              <w:rPr>
+                <w:rFonts w:ascii="Courier New" w:hAnsi="Courier New" w:cs="Courier New"/>
+                <w:noProof/>
+                <w:color w:val="008000"/>
+                <w:sz w:val="16"/>
+                <w:szCs w:val="16"/>
+              </w:rPr>
+              <w:t>// Calcul du culling</w:t>
+            </w:r>
+          </w:p>
+          <w:p>
+            <w:pPr>
+              <w:autoSpaceDE w:val="0"/>
+              <w:autoSpaceDN w:val="0"/>
+              <w:adjustRightInd w:val="0"/>
+              <w:rPr>
+                <w:rFonts w:ascii="Courier New" w:hAnsi="Courier New" w:cs="Courier New"/>
+                <w:noProof/>
+                <w:sz w:val="16"/>
+                <w:szCs w:val="16"/>
+              </w:rPr>
+            </w:pPr>
+            <w:r>
+              <w:rPr>
+                <w:rFonts w:ascii="Courier New" w:hAnsi="Courier New" w:cs="Courier New"/>
+                <w:noProof/>
+                <w:color w:val="010001"/>
+                <w:sz w:val="16"/>
+                <w:szCs w:val="16"/>
+              </w:rPr>
+              <w:t>gculProcessFrustumCulling</w:t>
+            </w:r>
+            <w:r>
+              <w:rPr>
+                <w:rFonts w:ascii="Courier New" w:hAnsi="Courier New" w:cs="Courier New"/>
+                <w:noProof/>
+                <w:sz w:val="16"/>
+                <w:szCs w:val="16"/>
+              </w:rPr>
+              <w:t xml:space="preserve">( </w:t>
+            </w:r>
+            <w:r>
+              <w:rPr>
+                <w:rFonts w:ascii="Courier New" w:hAnsi="Courier New" w:cs="Courier New"/>
+                <w:noProof/>
+                <w:color w:val="010001"/>
+                <w:sz w:val="16"/>
+                <w:szCs w:val="16"/>
+              </w:rPr>
+              <w:t>result</w:t>
+            </w:r>
+            <w:r>
+              <w:rPr>
+                <w:rFonts w:ascii="Courier New" w:hAnsi="Courier New" w:cs="Courier New"/>
+                <w:noProof/>
+                <w:sz w:val="16"/>
+                <w:szCs w:val="16"/>
+              </w:rPr>
+              <w:t xml:space="preserve"> );</w:t>
+            </w:r>
+          </w:p>
+          <w:p>
+            <w:pPr>
+              <w:autoSpaceDE w:val="0"/>
+              <w:autoSpaceDN w:val="0"/>
+              <w:adjustRightInd w:val="0"/>
+              <w:rPr>
+                <w:rFonts w:ascii="Courier New" w:hAnsi="Courier New" w:cs="Courier New"/>
+                <w:noProof/>
+                <w:sz w:val="16"/>
+                <w:szCs w:val="16"/>
+              </w:rPr>
+            </w:pPr>
+          </w:p>
+          <w:p>
+            <w:pPr>
+              <w:autoSpaceDE w:val="0"/>
+              <w:autoSpaceDN w:val="0"/>
+              <w:adjustRightInd w:val="0"/>
+              <w:rPr>
+                <w:rFonts w:ascii="Courier New" w:hAnsi="Courier New" w:cs="Courier New"/>
+                <w:noProof/>
+                <w:color w:val="008000"/>
+                <w:sz w:val="16"/>
+                <w:szCs w:val="16"/>
+                <w:lang w:val="fr-FR"/>
+              </w:rPr>
+            </w:pPr>
+            <w:r>
+              <w:rPr>
+                <w:rFonts w:ascii="Courier New" w:hAnsi="Courier New" w:cs="Courier New"/>
+                <w:noProof/>
+                <w:color w:val="008000"/>
+                <w:sz w:val="16"/>
+                <w:szCs w:val="16"/>
+                <w:lang w:val="fr-FR"/>
+              </w:rPr>
+              <w:t>// La classification de la boite i par rapport au frustum j</w:t>
+            </w:r>
+          </w:p>
+          <w:p>
+            <w:pPr>
+              <w:autoSpaceDE w:val="0"/>
+              <w:autoSpaceDN w:val="0"/>
+              <w:adjustRightInd w:val="0"/>
+              <w:rPr>
+                <w:rFonts w:ascii="Courier New" w:hAnsi="Courier New" w:cs="Courier New"/>
+                <w:noProof/>
+                <w:color w:val="008000"/>
+                <w:sz w:val="16"/>
+                <w:szCs w:val="16"/>
+                <w:lang w:val="fr-FR"/>
+              </w:rPr>
+            </w:pPr>
+            <w:r>
+              <w:rPr>
+                <w:rFonts w:ascii="Courier New" w:hAnsi="Courier New" w:cs="Courier New"/>
+                <w:noProof/>
+                <w:color w:val="008000"/>
+                <w:sz w:val="16"/>
+                <w:szCs w:val="16"/>
+                <w:lang w:val="fr-FR"/>
+              </w:rPr>
+              <w:t>// est accessible à l'indice i*frustumCount + j</w:t>
+            </w:r>
+          </w:p>
+          <w:p>
+            <w:pPr>
+              <w:autoSpaceDE w:val="0"/>
+              <w:autoSpaceDN w:val="0"/>
+              <w:adjustRightInd w:val="0"/>
+              <w:rPr>
+                <w:rFonts w:ascii="Courier New" w:hAnsi="Courier New" w:cs="Courier New"/>
+                <w:noProof/>
+                <w:sz w:val="16"/>
+                <w:szCs w:val="16"/>
+              </w:rPr>
+            </w:pPr>
+            <w:r>
+              <w:rPr>
+                <w:rFonts w:ascii="Courier New" w:hAnsi="Courier New" w:cs="Courier New"/>
+                <w:noProof/>
+                <w:color w:val="0000FF"/>
+                <w:sz w:val="16"/>
+                <w:szCs w:val="16"/>
+              </w:rPr>
+              <w:t>int</w:t>
+            </w:r>
+            <w:r>
+              <w:rPr>
+                <w:rFonts w:ascii="Courier New" w:hAnsi="Courier New" w:cs="Courier New"/>
+                <w:noProof/>
+                <w:sz w:val="16"/>
+                <w:szCs w:val="16"/>
+              </w:rPr>
+              <w:t xml:space="preserve"> </w:t>
+            </w:r>
+            <w:r>
+              <w:rPr>
+                <w:rFonts w:ascii="Courier New" w:hAnsi="Courier New" w:cs="Courier New"/>
+                <w:noProof/>
+                <w:color w:val="010001"/>
+                <w:sz w:val="16"/>
+                <w:szCs w:val="16"/>
+              </w:rPr>
+              <w:t>i</w:t>
+            </w:r>
+            <w:r>
+              <w:rPr>
+                <w:rFonts w:ascii="Courier New" w:hAnsi="Courier New" w:cs="Courier New"/>
+                <w:noProof/>
+                <w:sz w:val="16"/>
+                <w:szCs w:val="16"/>
+              </w:rPr>
+              <w:t xml:space="preserve"> = 0; </w:t>
+            </w:r>
+            <w:r>
+              <w:rPr>
+                <w:rFonts w:ascii="Courier New" w:hAnsi="Courier New" w:cs="Courier New"/>
+                <w:noProof/>
+                <w:color w:val="0000FF"/>
+                <w:sz w:val="16"/>
+                <w:szCs w:val="16"/>
+              </w:rPr>
+              <w:t>int</w:t>
+            </w:r>
+            <w:r>
+              <w:rPr>
+                <w:rFonts w:ascii="Courier New" w:hAnsi="Courier New" w:cs="Courier New"/>
+                <w:noProof/>
+                <w:sz w:val="16"/>
+                <w:szCs w:val="16"/>
+              </w:rPr>
+              <w:t xml:space="preserve"> </w:t>
+            </w:r>
+            <w:r>
+              <w:rPr>
+                <w:rFonts w:ascii="Courier New" w:hAnsi="Courier New" w:cs="Courier New"/>
+                <w:noProof/>
+                <w:color w:val="010001"/>
+                <w:sz w:val="16"/>
+                <w:szCs w:val="16"/>
+              </w:rPr>
+              <w:t>j</w:t>
+            </w:r>
+            <w:r>
+              <w:rPr>
+                <w:rFonts w:ascii="Courier New" w:hAnsi="Courier New" w:cs="Courier New"/>
+                <w:noProof/>
+                <w:sz w:val="16"/>
+                <w:szCs w:val="16"/>
+              </w:rPr>
+              <w:t xml:space="preserve"> = 0;</w:t>
+            </w:r>
+          </w:p>
+          <w:p>
+            <w:pPr>
+              <w:autoSpaceDE w:val="0"/>
+              <w:autoSpaceDN w:val="0"/>
+              <w:adjustRightInd w:val="0"/>
+              <w:rPr>
+                <w:rFonts w:ascii="Courier New" w:hAnsi="Courier New" w:cs="Courier New"/>
+                <w:noProof/>
+                <w:sz w:val="16"/>
+                <w:szCs w:val="16"/>
+              </w:rPr>
+            </w:pPr>
+            <w:r>
+              <w:rPr>
+                <w:rFonts w:ascii="Courier New" w:hAnsi="Courier New" w:cs="Courier New"/>
+                <w:noProof/>
+                <w:color w:val="010001"/>
+                <w:sz w:val="16"/>
+                <w:szCs w:val="16"/>
+              </w:rPr>
+              <w:t>GCUL_Classification</w:t>
+            </w:r>
+            <w:r>
+              <w:rPr>
+                <w:rFonts w:ascii="Courier New" w:hAnsi="Courier New" w:cs="Courier New"/>
+                <w:noProof/>
+                <w:sz w:val="16"/>
+                <w:szCs w:val="16"/>
+              </w:rPr>
+              <w:t xml:space="preserve"> </w:t>
+            </w:r>
+            <w:r>
+              <w:rPr>
+                <w:rFonts w:ascii="Courier New" w:hAnsi="Courier New" w:cs="Courier New"/>
+                <w:noProof/>
+                <w:color w:val="010001"/>
+                <w:sz w:val="16"/>
+                <w:szCs w:val="16"/>
+              </w:rPr>
+              <w:t>c</w:t>
+            </w:r>
+            <w:r>
+              <w:rPr>
+                <w:rFonts w:ascii="Courier New" w:hAnsi="Courier New" w:cs="Courier New"/>
+                <w:noProof/>
+                <w:sz w:val="16"/>
+                <w:szCs w:val="16"/>
+              </w:rPr>
+              <w:t xml:space="preserve"> = </w:t>
+            </w:r>
+            <w:r>
+              <w:rPr>
+                <w:rFonts w:ascii="Courier New" w:hAnsi="Courier New" w:cs="Courier New"/>
+                <w:noProof/>
+                <w:color w:val="010001"/>
+                <w:sz w:val="16"/>
+                <w:szCs w:val="16"/>
+              </w:rPr>
+              <w:t>result</w:t>
+            </w:r>
+            <w:r>
+              <w:rPr>
+                <w:rFonts w:ascii="Courier New" w:hAnsi="Courier New" w:cs="Courier New"/>
+                <w:noProof/>
+                <w:sz w:val="16"/>
+                <w:szCs w:val="16"/>
+              </w:rPr>
+              <w:t>[</w:t>
+            </w:r>
+            <w:r>
+              <w:rPr>
+                <w:rFonts w:ascii="Courier New" w:hAnsi="Courier New" w:cs="Courier New"/>
+                <w:noProof/>
+                <w:color w:val="010001"/>
+                <w:sz w:val="16"/>
+                <w:szCs w:val="16"/>
+              </w:rPr>
+              <w:t>i</w:t>
+            </w:r>
+            <w:r>
+              <w:rPr>
+                <w:rFonts w:ascii="Courier New" w:hAnsi="Courier New" w:cs="Courier New"/>
+                <w:noProof/>
+                <w:sz w:val="16"/>
+                <w:szCs w:val="16"/>
+              </w:rPr>
+              <w:t>*</w:t>
+            </w:r>
+            <w:r>
+              <w:rPr>
+                <w:rFonts w:ascii="Courier New" w:hAnsi="Courier New" w:cs="Courier New"/>
+                <w:noProof/>
+                <w:color w:val="010001"/>
+                <w:sz w:val="16"/>
+                <w:szCs w:val="16"/>
+              </w:rPr>
+              <w:t>frustumCount</w:t>
+            </w:r>
+            <w:r>
+              <w:rPr>
+                <w:rFonts w:ascii="Courier New" w:hAnsi="Courier New" w:cs="Courier New"/>
+                <w:noProof/>
+                <w:sz w:val="16"/>
+                <w:szCs w:val="16"/>
+              </w:rPr>
+              <w:t xml:space="preserve"> + </w:t>
+            </w:r>
+            <w:r>
+              <w:rPr>
+                <w:rFonts w:ascii="Courier New" w:hAnsi="Courier New" w:cs="Courier New"/>
+                <w:noProof/>
+                <w:color w:val="010001"/>
+                <w:sz w:val="16"/>
+                <w:szCs w:val="16"/>
+              </w:rPr>
+              <w:t>j</w:t>
+            </w:r>
+            <w:r>
+              <w:rPr>
+                <w:rFonts w:ascii="Courier New" w:hAnsi="Courier New" w:cs="Courier New"/>
+                <w:noProof/>
+                <w:sz w:val="16"/>
+                <w:szCs w:val="16"/>
+              </w:rPr>
+              <w:t>];</w:t>
+            </w:r>
+          </w:p>
+          <w:p>
+            <w:pPr>
+              <w:autoSpaceDE w:val="0"/>
+              <w:autoSpaceDN w:val="0"/>
+              <w:adjustRightInd w:val="0"/>
+              <w:rPr>
+                <w:rFonts w:ascii="Courier New" w:hAnsi="Courier New" w:cs="Courier New"/>
+                <w:noProof/>
+                <w:sz w:val="16"/>
+                <w:szCs w:val="16"/>
+              </w:rPr>
+            </w:pPr>
+          </w:p>
+          <w:p>
+            <w:pPr>
+              <w:autoSpaceDE w:val="0"/>
+              <w:autoSpaceDN w:val="0"/>
+              <w:adjustRightInd w:val="0"/>
+              <w:rPr>
+                <w:rFonts w:ascii="Courier New" w:hAnsi="Courier New" w:cs="Courier New"/>
+                <w:noProof/>
+                <w:sz w:val="16"/>
+                <w:szCs w:val="16"/>
+              </w:rPr>
+            </w:pPr>
+            <w:r>
+              <w:rPr>
+                <w:rFonts w:ascii="Courier New" w:hAnsi="Courier New" w:cs="Courier New"/>
+                <w:noProof/>
+                <w:color w:val="0000FF"/>
+                <w:sz w:val="16"/>
+                <w:szCs w:val="16"/>
+              </w:rPr>
+              <w:t>delete</w:t>
+            </w:r>
+            <w:r>
+              <w:rPr>
+                <w:rFonts w:ascii="Courier New" w:hAnsi="Courier New" w:cs="Courier New"/>
+                <w:noProof/>
+                <w:sz w:val="16"/>
+                <w:szCs w:val="16"/>
+              </w:rPr>
+              <w:t xml:space="preserve">[] </w:t>
+            </w:r>
+            <w:r>
+              <w:rPr>
+                <w:rFonts w:ascii="Courier New" w:hAnsi="Courier New" w:cs="Courier New"/>
+                <w:noProof/>
+                <w:color w:val="010001"/>
+                <w:sz w:val="16"/>
+                <w:szCs w:val="16"/>
+              </w:rPr>
+              <w:t>result</w:t>
+            </w:r>
+            <w:r>
+              <w:rPr>
+                <w:rFonts w:ascii="Courier New" w:hAnsi="Courier New" w:cs="Courier New"/>
+                <w:noProof/>
+                <w:sz w:val="16"/>
+                <w:szCs w:val="16"/>
+              </w:rPr>
+              <w:t>;</w:t>
+            </w:r>
+          </w:p>
+          <w:p>
+            <w:pPr>
+              <w:autoSpaceDE w:val="0"/>
+              <w:autoSpaceDN w:val="0"/>
+              <w:adjustRightInd w:val="0"/>
+              <w:rPr>
+                <w:rFonts w:ascii="Courier New" w:hAnsi="Courier New" w:cs="Courier New"/>
+                <w:noProof/>
+                <w:sz w:val="16"/>
+                <w:szCs w:val="16"/>
+              </w:rPr>
+            </w:pPr>
+            <w:r>
+              <w:rPr>
+                <w:rFonts w:ascii="Courier New" w:hAnsi="Courier New" w:cs="Courier New"/>
+                <w:noProof/>
+                <w:color w:val="0000FF"/>
+                <w:sz w:val="16"/>
+                <w:szCs w:val="16"/>
+              </w:rPr>
+              <w:t>delete</w:t>
+            </w:r>
+            <w:r>
+              <w:rPr>
+                <w:rFonts w:ascii="Courier New" w:hAnsi="Courier New" w:cs="Courier New"/>
+                <w:noProof/>
+                <w:sz w:val="16"/>
+                <w:szCs w:val="16"/>
+              </w:rPr>
+              <w:t xml:space="preserve">[] </w:t>
+            </w:r>
+            <w:r>
+              <w:rPr>
+                <w:rFonts w:ascii="Courier New" w:hAnsi="Courier New" w:cs="Courier New"/>
+                <w:noProof/>
+                <w:color w:val="010001"/>
+                <w:sz w:val="16"/>
+                <w:szCs w:val="16"/>
+              </w:rPr>
+              <w:t>boxData</w:t>
+            </w:r>
+            <w:r>
+              <w:rPr>
+                <w:rFonts w:ascii="Courier New" w:hAnsi="Courier New" w:cs="Courier New"/>
+                <w:noProof/>
+                <w:sz w:val="16"/>
+                <w:szCs w:val="16"/>
+              </w:rPr>
+              <w:t>;</w:t>
+            </w:r>
+          </w:p>
+          <w:p>
+            <w:pPr>
+              <w:jc w:val="both"/>
+            </w:pPr>
+            <w:r>
+              <w:rPr>
+                <w:rFonts w:ascii="Courier New" w:hAnsi="Courier New" w:cs="Courier New"/>
+                <w:noProof/>
+                <w:color w:val="0000FF"/>
+                <w:sz w:val="16"/>
+                <w:szCs w:val="16"/>
+              </w:rPr>
+              <w:t>delete</w:t>
+            </w:r>
+            <w:r>
+              <w:rPr>
+                <w:rFonts w:ascii="Courier New" w:hAnsi="Courier New" w:cs="Courier New"/>
+                <w:noProof/>
+                <w:sz w:val="16"/>
+                <w:szCs w:val="16"/>
+              </w:rPr>
+              <w:t>[]</w:t>
+            </w:r>
+            <w:r>
+              <w:rPr>
+                <w:rFonts w:ascii="Courier New" w:hAnsi="Courier New" w:cs="Courier New"/>
+                <w:noProof/>
+                <w:sz w:val="16"/>
+                <w:szCs w:val="16"/>
+              </w:rPr>
+              <w:t xml:space="preserve"> </w:t>
+            </w:r>
+            <w:r>
+              <w:rPr>
+                <w:rFonts w:ascii="Courier New" w:hAnsi="Courier New" w:cs="Courier New"/>
+                <w:noProof/>
+                <w:color w:val="010001"/>
+                <w:sz w:val="16"/>
+                <w:szCs w:val="16"/>
+              </w:rPr>
+              <w:t>frustumData</w:t>
+            </w:r>
+            <w:r>
+              <w:rPr>
+                <w:rFonts w:ascii="Courier New" w:hAnsi="Courier New" w:cs="Courier New"/>
+                <w:noProof/>
+                <w:sz w:val="16"/>
+                <w:szCs w:val="16"/>
+              </w:rPr>
+              <w:t>;</w:t>
+            </w:r>
+          </w:p>
+        </w:tc>
+      </w:tr>
+    </w:tbl>
+    <w:p>
+      <w:pPr>
+        <w:jc w:val="both"/>
+      </w:pPr>
+    </w:p>
     <w:p>
       <w:pPr>
         <w:pStyle w:val="Titre3"/>
-        <w:rPr>
-          <w:lang w:val="fr-FR"/>
-        </w:rPr>
       </w:pPr>
       <w:bookmarkStart w:id="3" w:name="_Toc232965658"/>
-      <w:proofErr w:type="spellStart"/>
-      <w:r>
-        <w:rPr>
-          <w:lang w:val="fr-FR"/>
-        </w:rPr>
-        <w:t>Frustum</w:t>
-      </w:r>
-      <w:proofErr w:type="spellEnd"/>
-      <w:r>
-        <w:rPr>
-          <w:lang w:val="fr-FR"/>
-        </w:rPr>
-        <w:t xml:space="preserve"> Pyramidal / </w:t>
-      </w:r>
-      <w:proofErr w:type="spellStart"/>
-      <w:r>
-        <w:rPr>
-          <w:lang w:val="fr-FR"/>
-        </w:rPr>
-        <w:t>Sphere</w:t>
+      <w:r>
+        <w:t>Frustum Pyramidal / Sphere</w:t>
       </w:r>
       <w:bookmarkEnd w:id="3"/>
-      <w:proofErr w:type="spellEnd"/>
     </w:p>
     <w:p>
       <w:pPr>
         <w:pStyle w:val="Titre3"/>
       </w:pPr>
       <w:bookmarkStart w:id="4" w:name="_Toc232965659"/>
+      <w:r>
+        <w:t xml:space="preserve">Frustum </w:t>
+      </w:r>
       <w:proofErr w:type="spellStart"/>
       <w:r>
-        <w:rPr>
-          <w:lang w:val="fr-FR"/>
-        </w:rPr>
-        <w:t>Frustum</w:t>
+        <w:t>Sphé</w:t>
+      </w:r>
+      <w:r>
+        <w:t>rique</w:t>
       </w:r>
       <w:proofErr w:type="spellEnd"/>
       <w:r>
-        <w:rPr>
-          <w:lang w:val="fr-FR"/>
-        </w:rPr>
-        <w:t xml:space="preserve"> Sphé</w:t>
-      </w:r>
-      <w:r>
-        <w:rPr>
-          <w:lang w:val="fr-FR"/>
-        </w:rPr>
-        <w:t xml:space="preserve">rique / </w:t>
-      </w:r>
-      <w:proofErr w:type="spellStart"/>
-      <w:r>
-        <w:rPr>
-          <w:lang w:val="fr-FR"/>
-        </w:rPr>
-        <w:t>Axi</w:t>
-      </w:r>
-      <w:proofErr w:type="spellEnd"/>
+        <w:t xml:space="preserve"> / Axi</w:t>
+      </w:r>
       <w:r>
         <w:t>s-Aligned Bounding Box</w:t>
       </w:r>
       <w:bookmarkEnd w:id="4"/>
     </w:p>
+    <w:p/>
     <w:p>
       <w:pPr>
         <w:pStyle w:val="Titre3"/>
@@ -3973,6 +5947,2662 @@
         <w:t xml:space="preserve"> / Sphere</w:t>
       </w:r>
       <w:bookmarkEnd w:id="5"/>
+    </w:p>
+    <w:p>
+      <w:pPr>
+        <w:rPr>
+          <w:lang w:val="fr-FR"/>
+        </w:rPr>
+      </w:pPr>
+      <w:r>
+        <w:rPr>
+          <w:lang w:val="fr-FR"/>
+        </w:rPr>
+        <w:t xml:space="preserve">De part la nature </w:t>
+      </w:r>
+      <w:r>
+        <w:rPr>
+          <w:lang w:val="fr-FR"/>
+        </w:rPr>
+        <w:t>géométrique</w:t>
+      </w:r>
+      <w:r>
+        <w:rPr>
+          <w:lang w:val="fr-FR"/>
+        </w:rPr>
+        <w:t xml:space="preserve"> de la </w:t>
+      </w:r>
+      <w:r>
+        <w:rPr>
+          <w:lang w:val="fr-FR"/>
+        </w:rPr>
+        <w:t>sphère</w:t>
+      </w:r>
+      <w:r>
+        <w:rPr>
+          <w:lang w:val="fr-FR"/>
+        </w:rPr>
+        <w:t>, l</w:t>
+      </w:r>
+      <w:r>
+        <w:rPr>
+          <w:lang w:val="fr-FR"/>
+        </w:rPr>
+        <w:t xml:space="preserve">e test de classification entre deux sphères </w:t>
+      </w:r>
+      <w:r>
+        <w:rPr>
+          <w:lang w:val="fr-FR"/>
+        </w:rPr>
+        <w:t>simple et rapide.</w:t>
+      </w:r>
+    </w:p>
+    <w:tbl>
+      <w:tblPr>
+        <w:tblStyle w:val="Grilledutableau"/>
+        <w:tblW w:w="0" w:type="auto"/>
+        <w:tblLook w:val="04A0"/>
+      </w:tblPr>
+      <w:tblGrid>
+        <w:gridCol w:w="9576"/>
+      </w:tblGrid>
+      <w:tr>
+        <w:tc>
+          <w:tcPr>
+            <w:tcW w:w="9576" w:type="dxa"/>
+          </w:tcPr>
+          <w:p>
+            <w:pPr>
+              <w:rPr>
+                <w:rFonts w:ascii="Courier New" w:hAnsi="Courier New" w:cs="Courier New"/>
+                <w:sz w:val="16"/>
+                <w:szCs w:val="16"/>
+                <w:lang w:val="fr-FR"/>
+              </w:rPr>
+            </w:pPr>
+            <w:r>
+              <w:rPr>
+                <w:rFonts w:ascii="Courier New" w:hAnsi="Courier New" w:cs="Courier New"/>
+                <w:sz w:val="16"/>
+                <w:szCs w:val="16"/>
+                <w:lang w:val="fr-FR"/>
+              </w:rPr>
+              <w:t>Algorithme</w:t>
+            </w:r>
+          </w:p>
+        </w:tc>
+      </w:tr>
+      <w:tr>
+        <w:tc>
+          <w:tcPr>
+            <w:tcW w:w="9576" w:type="dxa"/>
+          </w:tcPr>
+          <w:p>
+            <w:pPr>
+              <w:autoSpaceDE w:val="0"/>
+              <w:autoSpaceDN w:val="0"/>
+              <w:adjustRightInd w:val="0"/>
+              <w:rPr>
+                <w:rFonts w:ascii="Courier New" w:hAnsi="Courier New" w:cs="Courier New"/>
+                <w:noProof/>
+                <w:sz w:val="16"/>
+                <w:szCs w:val="16"/>
+              </w:rPr>
+            </w:pPr>
+            <w:r>
+              <w:rPr>
+                <w:rFonts w:ascii="Courier New" w:hAnsi="Courier New" w:cs="Courier New"/>
+                <w:noProof/>
+                <w:color w:val="010001"/>
+                <w:sz w:val="16"/>
+                <w:szCs w:val="16"/>
+              </w:rPr>
+              <w:t>d</w:t>
+            </w:r>
+            <w:r>
+              <w:rPr>
+                <w:rFonts w:ascii="Courier New" w:hAnsi="Courier New" w:cs="Courier New"/>
+                <w:noProof/>
+                <w:sz w:val="16"/>
+                <w:szCs w:val="16"/>
+              </w:rPr>
+              <w:t xml:space="preserve"> = </w:t>
+            </w:r>
+            <w:r>
+              <w:rPr>
+                <w:rFonts w:ascii="Courier New" w:hAnsi="Courier New" w:cs="Courier New"/>
+                <w:noProof/>
+                <w:color w:val="010001"/>
+                <w:sz w:val="16"/>
+                <w:szCs w:val="16"/>
+              </w:rPr>
+              <w:t>distance</w:t>
+            </w:r>
+            <w:r>
+              <w:rPr>
+                <w:rFonts w:ascii="Courier New" w:hAnsi="Courier New" w:cs="Courier New"/>
+                <w:noProof/>
+                <w:sz w:val="16"/>
+                <w:szCs w:val="16"/>
+              </w:rPr>
+              <w:t xml:space="preserve">( </w:t>
+            </w:r>
+            <w:r>
+              <w:rPr>
+                <w:rFonts w:ascii="Courier New" w:hAnsi="Courier New" w:cs="Courier New"/>
+                <w:noProof/>
+                <w:color w:val="010001"/>
+                <w:sz w:val="16"/>
+                <w:szCs w:val="16"/>
+              </w:rPr>
+              <w:t>frustum</w:t>
+            </w:r>
+            <w:r>
+              <w:rPr>
+                <w:rFonts w:ascii="Courier New" w:hAnsi="Courier New" w:cs="Courier New"/>
+                <w:noProof/>
+                <w:sz w:val="16"/>
+                <w:szCs w:val="16"/>
+              </w:rPr>
+              <w:t>.</w:t>
+            </w:r>
+            <w:r>
+              <w:rPr>
+                <w:rFonts w:ascii="Courier New" w:hAnsi="Courier New" w:cs="Courier New"/>
+                <w:noProof/>
+                <w:color w:val="010001"/>
+                <w:sz w:val="16"/>
+                <w:szCs w:val="16"/>
+              </w:rPr>
+              <w:t>center</w:t>
+            </w:r>
+            <w:r>
+              <w:rPr>
+                <w:rFonts w:ascii="Courier New" w:hAnsi="Courier New" w:cs="Courier New"/>
+                <w:noProof/>
+                <w:sz w:val="16"/>
+                <w:szCs w:val="16"/>
+              </w:rPr>
+              <w:t xml:space="preserve">, </w:t>
+            </w:r>
+            <w:r>
+              <w:rPr>
+                <w:rFonts w:ascii="Courier New" w:hAnsi="Courier New" w:cs="Courier New"/>
+                <w:noProof/>
+                <w:color w:val="010001"/>
+                <w:sz w:val="16"/>
+                <w:szCs w:val="16"/>
+              </w:rPr>
+              <w:t>sphere</w:t>
+            </w:r>
+            <w:r>
+              <w:rPr>
+                <w:rFonts w:ascii="Courier New" w:hAnsi="Courier New" w:cs="Courier New"/>
+                <w:noProof/>
+                <w:sz w:val="16"/>
+                <w:szCs w:val="16"/>
+              </w:rPr>
+              <w:t>.</w:t>
+            </w:r>
+            <w:r>
+              <w:rPr>
+                <w:rFonts w:ascii="Courier New" w:hAnsi="Courier New" w:cs="Courier New"/>
+                <w:noProof/>
+                <w:color w:val="010001"/>
+                <w:sz w:val="16"/>
+                <w:szCs w:val="16"/>
+              </w:rPr>
+              <w:t>center</w:t>
+            </w:r>
+            <w:r>
+              <w:rPr>
+                <w:rFonts w:ascii="Courier New" w:hAnsi="Courier New" w:cs="Courier New"/>
+                <w:noProof/>
+                <w:sz w:val="16"/>
+                <w:szCs w:val="16"/>
+              </w:rPr>
+              <w:t xml:space="preserve"> )</w:t>
+            </w:r>
+          </w:p>
+          <w:p>
+            <w:pPr>
+              <w:autoSpaceDE w:val="0"/>
+              <w:autoSpaceDN w:val="0"/>
+              <w:adjustRightInd w:val="0"/>
+              <w:rPr>
+                <w:rFonts w:ascii="Courier New" w:hAnsi="Courier New" w:cs="Courier New"/>
+                <w:noProof/>
+                <w:sz w:val="16"/>
+                <w:szCs w:val="16"/>
+              </w:rPr>
+            </w:pPr>
+            <w:r>
+              <w:rPr>
+                <w:rFonts w:ascii="Courier New" w:hAnsi="Courier New" w:cs="Courier New"/>
+                <w:noProof/>
+                <w:color w:val="0000FF"/>
+                <w:sz w:val="16"/>
+                <w:szCs w:val="16"/>
+              </w:rPr>
+              <w:t>if</w:t>
+            </w:r>
+            <w:r>
+              <w:rPr>
+                <w:rFonts w:ascii="Courier New" w:hAnsi="Courier New" w:cs="Courier New"/>
+                <w:noProof/>
+                <w:sz w:val="16"/>
+                <w:szCs w:val="16"/>
+              </w:rPr>
+              <w:t xml:space="preserve"> </w:t>
+            </w:r>
+            <w:r>
+              <w:rPr>
+                <w:rFonts w:ascii="Courier New" w:hAnsi="Courier New" w:cs="Courier New"/>
+                <w:noProof/>
+                <w:color w:val="010001"/>
+                <w:sz w:val="16"/>
+                <w:szCs w:val="16"/>
+              </w:rPr>
+              <w:t>d</w:t>
+            </w:r>
+            <w:r>
+              <w:rPr>
+                <w:rFonts w:ascii="Courier New" w:hAnsi="Courier New" w:cs="Courier New"/>
+                <w:noProof/>
+                <w:sz w:val="16"/>
+                <w:szCs w:val="16"/>
+              </w:rPr>
+              <w:t xml:space="preserve"> &gt; </w:t>
+            </w:r>
+            <w:r>
+              <w:rPr>
+                <w:rFonts w:ascii="Courier New" w:hAnsi="Courier New" w:cs="Courier New"/>
+                <w:noProof/>
+                <w:color w:val="010001"/>
+                <w:sz w:val="16"/>
+                <w:szCs w:val="16"/>
+              </w:rPr>
+              <w:t>frustum</w:t>
+            </w:r>
+            <w:r>
+              <w:rPr>
+                <w:rFonts w:ascii="Courier New" w:hAnsi="Courier New" w:cs="Courier New"/>
+                <w:noProof/>
+                <w:sz w:val="16"/>
+                <w:szCs w:val="16"/>
+              </w:rPr>
+              <w:t>.</w:t>
+            </w:r>
+            <w:r>
+              <w:rPr>
+                <w:rFonts w:ascii="Courier New" w:hAnsi="Courier New" w:cs="Courier New"/>
+                <w:noProof/>
+                <w:color w:val="010001"/>
+                <w:sz w:val="16"/>
+                <w:szCs w:val="16"/>
+              </w:rPr>
+              <w:t>radius</w:t>
+            </w:r>
+            <w:r>
+              <w:rPr>
+                <w:rFonts w:ascii="Courier New" w:hAnsi="Courier New" w:cs="Courier New"/>
+                <w:noProof/>
+                <w:sz w:val="16"/>
+                <w:szCs w:val="16"/>
+              </w:rPr>
+              <w:t xml:space="preserve"> + </w:t>
+            </w:r>
+            <w:r>
+              <w:rPr>
+                <w:rFonts w:ascii="Courier New" w:hAnsi="Courier New" w:cs="Courier New"/>
+                <w:noProof/>
+                <w:color w:val="010001"/>
+                <w:sz w:val="16"/>
+                <w:szCs w:val="16"/>
+              </w:rPr>
+              <w:t>sphere</w:t>
+            </w:r>
+            <w:r>
+              <w:rPr>
+                <w:rFonts w:ascii="Courier New" w:hAnsi="Courier New" w:cs="Courier New"/>
+                <w:noProof/>
+                <w:sz w:val="16"/>
+                <w:szCs w:val="16"/>
+              </w:rPr>
+              <w:t>.</w:t>
+            </w:r>
+            <w:r>
+              <w:rPr>
+                <w:rFonts w:ascii="Courier New" w:hAnsi="Courier New" w:cs="Courier New"/>
+                <w:noProof/>
+                <w:color w:val="010001"/>
+                <w:sz w:val="16"/>
+                <w:szCs w:val="16"/>
+              </w:rPr>
+              <w:t>radius</w:t>
+            </w:r>
+            <w:r>
+              <w:rPr>
+                <w:rFonts w:ascii="Courier New" w:hAnsi="Courier New" w:cs="Courier New"/>
+                <w:noProof/>
+                <w:sz w:val="16"/>
+                <w:szCs w:val="16"/>
+              </w:rPr>
+              <w:t xml:space="preserve"> )</w:t>
+            </w:r>
+          </w:p>
+          <w:p>
+            <w:pPr>
+              <w:autoSpaceDE w:val="0"/>
+              <w:autoSpaceDN w:val="0"/>
+              <w:adjustRightInd w:val="0"/>
+              <w:rPr>
+                <w:rFonts w:ascii="Courier New" w:hAnsi="Courier New" w:cs="Courier New"/>
+                <w:noProof/>
+                <w:color w:val="010001"/>
+                <w:sz w:val="16"/>
+                <w:szCs w:val="16"/>
+              </w:rPr>
+            </w:pPr>
+            <w:r>
+              <w:rPr>
+                <w:rFonts w:ascii="Courier New" w:hAnsi="Courier New" w:cs="Courier New"/>
+                <w:noProof/>
+                <w:sz w:val="16"/>
+                <w:szCs w:val="16"/>
+              </w:rPr>
+              <w:tab/>
+            </w:r>
+            <w:r>
+              <w:rPr>
+                <w:rFonts w:ascii="Courier New" w:hAnsi="Courier New" w:cs="Courier New"/>
+                <w:noProof/>
+                <w:color w:val="0000FF"/>
+                <w:sz w:val="16"/>
+                <w:szCs w:val="16"/>
+              </w:rPr>
+              <w:t>return</w:t>
+            </w:r>
+            <w:r>
+              <w:rPr>
+                <w:rFonts w:ascii="Courier New" w:hAnsi="Courier New" w:cs="Courier New"/>
+                <w:noProof/>
+                <w:sz w:val="16"/>
+                <w:szCs w:val="16"/>
+              </w:rPr>
+              <w:t xml:space="preserve"> </w:t>
+            </w:r>
+            <w:r>
+              <w:rPr>
+                <w:rFonts w:ascii="Courier New" w:hAnsi="Courier New" w:cs="Courier New"/>
+                <w:noProof/>
+                <w:color w:val="010001"/>
+                <w:sz w:val="16"/>
+                <w:szCs w:val="16"/>
+              </w:rPr>
+              <w:t>outside</w:t>
+            </w:r>
+          </w:p>
+          <w:p>
+            <w:pPr>
+              <w:autoSpaceDE w:val="0"/>
+              <w:autoSpaceDN w:val="0"/>
+              <w:adjustRightInd w:val="0"/>
+              <w:rPr>
+                <w:rFonts w:ascii="Courier New" w:hAnsi="Courier New" w:cs="Courier New"/>
+                <w:noProof/>
+                <w:color w:val="010001"/>
+                <w:sz w:val="16"/>
+                <w:szCs w:val="16"/>
+              </w:rPr>
+            </w:pPr>
+            <w:r>
+              <w:rPr>
+                <w:rFonts w:ascii="Courier New" w:hAnsi="Courier New" w:cs="Courier New"/>
+                <w:noProof/>
+                <w:color w:val="0000FF"/>
+                <w:sz w:val="16"/>
+                <w:szCs w:val="16"/>
+              </w:rPr>
+              <w:t>else</w:t>
+            </w:r>
+            <w:r>
+              <w:rPr>
+                <w:rFonts w:ascii="Courier New" w:hAnsi="Courier New" w:cs="Courier New"/>
+                <w:noProof/>
+                <w:sz w:val="16"/>
+                <w:szCs w:val="16"/>
+              </w:rPr>
+              <w:t xml:space="preserve"> </w:t>
+            </w:r>
+            <w:r>
+              <w:rPr>
+                <w:rFonts w:ascii="Courier New" w:hAnsi="Courier New" w:cs="Courier New"/>
+                <w:noProof/>
+                <w:color w:val="0000FF"/>
+                <w:sz w:val="16"/>
+                <w:szCs w:val="16"/>
+              </w:rPr>
+              <w:t>if</w:t>
+            </w:r>
+            <w:r>
+              <w:rPr>
+                <w:rFonts w:ascii="Courier New" w:hAnsi="Courier New" w:cs="Courier New"/>
+                <w:noProof/>
+                <w:sz w:val="16"/>
+                <w:szCs w:val="16"/>
+              </w:rPr>
+              <w:t xml:space="preserve"> </w:t>
+            </w:r>
+            <w:r>
+              <w:rPr>
+                <w:rFonts w:ascii="Courier New" w:hAnsi="Courier New" w:cs="Courier New"/>
+                <w:noProof/>
+                <w:color w:val="010001"/>
+                <w:sz w:val="16"/>
+                <w:szCs w:val="16"/>
+              </w:rPr>
+              <w:t>d</w:t>
+            </w:r>
+            <w:r>
+              <w:rPr>
+                <w:rFonts w:ascii="Courier New" w:hAnsi="Courier New" w:cs="Courier New"/>
+                <w:noProof/>
+                <w:sz w:val="16"/>
+                <w:szCs w:val="16"/>
+              </w:rPr>
+              <w:t xml:space="preserve"> + </w:t>
+            </w:r>
+            <w:r>
+              <w:rPr>
+                <w:rFonts w:ascii="Courier New" w:hAnsi="Courier New" w:cs="Courier New"/>
+                <w:noProof/>
+                <w:color w:val="010001"/>
+                <w:sz w:val="16"/>
+                <w:szCs w:val="16"/>
+              </w:rPr>
+              <w:t>sphere</w:t>
+            </w:r>
+            <w:r>
+              <w:rPr>
+                <w:rFonts w:ascii="Courier New" w:hAnsi="Courier New" w:cs="Courier New"/>
+                <w:noProof/>
+                <w:sz w:val="16"/>
+                <w:szCs w:val="16"/>
+              </w:rPr>
+              <w:t>.</w:t>
+            </w:r>
+            <w:r>
+              <w:rPr>
+                <w:rFonts w:ascii="Courier New" w:hAnsi="Courier New" w:cs="Courier New"/>
+                <w:noProof/>
+                <w:color w:val="010001"/>
+                <w:sz w:val="16"/>
+                <w:szCs w:val="16"/>
+              </w:rPr>
+              <w:t>radius</w:t>
+            </w:r>
+            <w:r>
+              <w:rPr>
+                <w:rFonts w:ascii="Courier New" w:hAnsi="Courier New" w:cs="Courier New"/>
+                <w:noProof/>
+                <w:sz w:val="16"/>
+                <w:szCs w:val="16"/>
+              </w:rPr>
+              <w:t xml:space="preserve"> &lt;= </w:t>
+            </w:r>
+            <w:r>
+              <w:rPr>
+                <w:rFonts w:ascii="Courier New" w:hAnsi="Courier New" w:cs="Courier New"/>
+                <w:noProof/>
+                <w:color w:val="010001"/>
+                <w:sz w:val="16"/>
+                <w:szCs w:val="16"/>
+              </w:rPr>
+              <w:t>frustum</w:t>
+            </w:r>
+            <w:r>
+              <w:rPr>
+                <w:rFonts w:ascii="Courier New" w:hAnsi="Courier New" w:cs="Courier New"/>
+                <w:noProof/>
+                <w:sz w:val="16"/>
+                <w:szCs w:val="16"/>
+              </w:rPr>
+              <w:t>.</w:t>
+            </w:r>
+            <w:r>
+              <w:rPr>
+                <w:rFonts w:ascii="Courier New" w:hAnsi="Courier New" w:cs="Courier New"/>
+                <w:noProof/>
+                <w:color w:val="010001"/>
+                <w:sz w:val="16"/>
+                <w:szCs w:val="16"/>
+              </w:rPr>
+              <w:t>radius</w:t>
+            </w:r>
+          </w:p>
+          <w:p>
+            <w:pPr>
+              <w:autoSpaceDE w:val="0"/>
+              <w:autoSpaceDN w:val="0"/>
+              <w:adjustRightInd w:val="0"/>
+              <w:rPr>
+                <w:rFonts w:ascii="Courier New" w:hAnsi="Courier New" w:cs="Courier New"/>
+                <w:noProof/>
+                <w:color w:val="010001"/>
+                <w:sz w:val="16"/>
+                <w:szCs w:val="16"/>
+              </w:rPr>
+            </w:pPr>
+            <w:r>
+              <w:rPr>
+                <w:rFonts w:ascii="Courier New" w:hAnsi="Courier New" w:cs="Courier New"/>
+                <w:noProof/>
+                <w:sz w:val="16"/>
+                <w:szCs w:val="16"/>
+              </w:rPr>
+              <w:tab/>
+            </w:r>
+            <w:r>
+              <w:rPr>
+                <w:rFonts w:ascii="Courier New" w:hAnsi="Courier New" w:cs="Courier New"/>
+                <w:noProof/>
+                <w:color w:val="0000FF"/>
+                <w:sz w:val="16"/>
+                <w:szCs w:val="16"/>
+              </w:rPr>
+              <w:t>return</w:t>
+            </w:r>
+            <w:r>
+              <w:rPr>
+                <w:rFonts w:ascii="Courier New" w:hAnsi="Courier New" w:cs="Courier New"/>
+                <w:noProof/>
+                <w:sz w:val="16"/>
+                <w:szCs w:val="16"/>
+              </w:rPr>
+              <w:t xml:space="preserve"> </w:t>
+            </w:r>
+            <w:r>
+              <w:rPr>
+                <w:rFonts w:ascii="Courier New" w:hAnsi="Courier New" w:cs="Courier New"/>
+                <w:noProof/>
+                <w:color w:val="010001"/>
+                <w:sz w:val="16"/>
+                <w:szCs w:val="16"/>
+              </w:rPr>
+              <w:t>enclosing</w:t>
+            </w:r>
+          </w:p>
+          <w:p>
+            <w:pPr>
+              <w:autoSpaceDE w:val="0"/>
+              <w:autoSpaceDN w:val="0"/>
+              <w:adjustRightInd w:val="0"/>
+              <w:rPr>
+                <w:rFonts w:ascii="Courier New" w:hAnsi="Courier New" w:cs="Courier New"/>
+                <w:noProof/>
+                <w:color w:val="010001"/>
+                <w:sz w:val="16"/>
+                <w:szCs w:val="16"/>
+              </w:rPr>
+            </w:pPr>
+            <w:r>
+              <w:rPr>
+                <w:rFonts w:ascii="Courier New" w:hAnsi="Courier New" w:cs="Courier New"/>
+                <w:noProof/>
+                <w:color w:val="0000FF"/>
+                <w:sz w:val="16"/>
+                <w:szCs w:val="16"/>
+              </w:rPr>
+              <w:t>else</w:t>
+            </w:r>
+            <w:r>
+              <w:rPr>
+                <w:rFonts w:ascii="Courier New" w:hAnsi="Courier New" w:cs="Courier New"/>
+                <w:noProof/>
+                <w:sz w:val="16"/>
+                <w:szCs w:val="16"/>
+              </w:rPr>
+              <w:t xml:space="preserve"> </w:t>
+            </w:r>
+            <w:r>
+              <w:rPr>
+                <w:rFonts w:ascii="Courier New" w:hAnsi="Courier New" w:cs="Courier New"/>
+                <w:noProof/>
+                <w:color w:val="0000FF"/>
+                <w:sz w:val="16"/>
+                <w:szCs w:val="16"/>
+              </w:rPr>
+              <w:t>if</w:t>
+            </w:r>
+            <w:r>
+              <w:rPr>
+                <w:rFonts w:ascii="Courier New" w:hAnsi="Courier New" w:cs="Courier New"/>
+                <w:noProof/>
+                <w:sz w:val="16"/>
+                <w:szCs w:val="16"/>
+              </w:rPr>
+              <w:t xml:space="preserve"> </w:t>
+            </w:r>
+            <w:r>
+              <w:rPr>
+                <w:rFonts w:ascii="Courier New" w:hAnsi="Courier New" w:cs="Courier New"/>
+                <w:noProof/>
+                <w:color w:val="010001"/>
+                <w:sz w:val="16"/>
+                <w:szCs w:val="16"/>
+              </w:rPr>
+              <w:t>d</w:t>
+            </w:r>
+            <w:r>
+              <w:rPr>
+                <w:rFonts w:ascii="Courier New" w:hAnsi="Courier New" w:cs="Courier New"/>
+                <w:noProof/>
+                <w:sz w:val="16"/>
+                <w:szCs w:val="16"/>
+              </w:rPr>
+              <w:t xml:space="preserve"> + </w:t>
+            </w:r>
+            <w:r>
+              <w:rPr>
+                <w:rFonts w:ascii="Courier New" w:hAnsi="Courier New" w:cs="Courier New"/>
+                <w:noProof/>
+                <w:color w:val="010001"/>
+                <w:sz w:val="16"/>
+                <w:szCs w:val="16"/>
+              </w:rPr>
+              <w:t>frustum</w:t>
+            </w:r>
+            <w:r>
+              <w:rPr>
+                <w:rFonts w:ascii="Courier New" w:hAnsi="Courier New" w:cs="Courier New"/>
+                <w:noProof/>
+                <w:sz w:val="16"/>
+                <w:szCs w:val="16"/>
+              </w:rPr>
+              <w:t>.</w:t>
+            </w:r>
+            <w:r>
+              <w:rPr>
+                <w:rFonts w:ascii="Courier New" w:hAnsi="Courier New" w:cs="Courier New"/>
+                <w:noProof/>
+                <w:color w:val="010001"/>
+                <w:sz w:val="16"/>
+                <w:szCs w:val="16"/>
+              </w:rPr>
+              <w:t>radius</w:t>
+            </w:r>
+            <w:r>
+              <w:rPr>
+                <w:rFonts w:ascii="Courier New" w:hAnsi="Courier New" w:cs="Courier New"/>
+                <w:noProof/>
+                <w:sz w:val="16"/>
+                <w:szCs w:val="16"/>
+              </w:rPr>
+              <w:t xml:space="preserve"> &lt;= </w:t>
+            </w:r>
+            <w:r>
+              <w:rPr>
+                <w:rFonts w:ascii="Courier New" w:hAnsi="Courier New" w:cs="Courier New"/>
+                <w:noProof/>
+                <w:color w:val="010001"/>
+                <w:sz w:val="16"/>
+                <w:szCs w:val="16"/>
+              </w:rPr>
+              <w:t>sphere</w:t>
+            </w:r>
+            <w:r>
+              <w:rPr>
+                <w:rFonts w:ascii="Courier New" w:hAnsi="Courier New" w:cs="Courier New"/>
+                <w:noProof/>
+                <w:sz w:val="16"/>
+                <w:szCs w:val="16"/>
+              </w:rPr>
+              <w:t>.</w:t>
+            </w:r>
+            <w:r>
+              <w:rPr>
+                <w:rFonts w:ascii="Courier New" w:hAnsi="Courier New" w:cs="Courier New"/>
+                <w:noProof/>
+                <w:color w:val="010001"/>
+                <w:sz w:val="16"/>
+                <w:szCs w:val="16"/>
+              </w:rPr>
+              <w:t>radius</w:t>
+            </w:r>
+          </w:p>
+          <w:p>
+            <w:pPr>
+              <w:autoSpaceDE w:val="0"/>
+              <w:autoSpaceDN w:val="0"/>
+              <w:adjustRightInd w:val="0"/>
+              <w:rPr>
+                <w:rFonts w:ascii="Courier New" w:hAnsi="Courier New" w:cs="Courier New"/>
+                <w:noProof/>
+                <w:color w:val="010001"/>
+                <w:sz w:val="16"/>
+                <w:szCs w:val="16"/>
+              </w:rPr>
+            </w:pPr>
+            <w:r>
+              <w:rPr>
+                <w:rFonts w:ascii="Courier New" w:hAnsi="Courier New" w:cs="Courier New"/>
+                <w:noProof/>
+                <w:sz w:val="16"/>
+                <w:szCs w:val="16"/>
+              </w:rPr>
+              <w:tab/>
+            </w:r>
+            <w:r>
+              <w:rPr>
+                <w:rFonts w:ascii="Courier New" w:hAnsi="Courier New" w:cs="Courier New"/>
+                <w:noProof/>
+                <w:color w:val="0000FF"/>
+                <w:sz w:val="16"/>
+                <w:szCs w:val="16"/>
+              </w:rPr>
+              <w:t>return</w:t>
+            </w:r>
+            <w:r>
+              <w:rPr>
+                <w:rFonts w:ascii="Courier New" w:hAnsi="Courier New" w:cs="Courier New"/>
+                <w:noProof/>
+                <w:sz w:val="16"/>
+                <w:szCs w:val="16"/>
+              </w:rPr>
+              <w:t xml:space="preserve"> </w:t>
+            </w:r>
+            <w:r>
+              <w:rPr>
+                <w:rFonts w:ascii="Courier New" w:hAnsi="Courier New" w:cs="Courier New"/>
+                <w:noProof/>
+                <w:color w:val="010001"/>
+                <w:sz w:val="16"/>
+                <w:szCs w:val="16"/>
+              </w:rPr>
+              <w:t>inside</w:t>
+            </w:r>
+          </w:p>
+          <w:p>
+            <w:pPr>
+              <w:autoSpaceDE w:val="0"/>
+              <w:autoSpaceDN w:val="0"/>
+              <w:adjustRightInd w:val="0"/>
+              <w:rPr>
+                <w:rFonts w:ascii="Courier New" w:hAnsi="Courier New" w:cs="Courier New"/>
+                <w:noProof/>
+                <w:color w:val="0000FF"/>
+                <w:sz w:val="16"/>
+                <w:szCs w:val="16"/>
+              </w:rPr>
+            </w:pPr>
+            <w:r>
+              <w:rPr>
+                <w:rFonts w:ascii="Courier New" w:hAnsi="Courier New" w:cs="Courier New"/>
+                <w:noProof/>
+                <w:color w:val="0000FF"/>
+                <w:sz w:val="16"/>
+                <w:szCs w:val="16"/>
+              </w:rPr>
+              <w:t>else</w:t>
+            </w:r>
+          </w:p>
+          <w:p>
+            <w:pPr>
+              <w:rPr>
+                <w:rFonts w:ascii="Courier New" w:hAnsi="Courier New" w:cs="Courier New"/>
+                <w:sz w:val="16"/>
+                <w:szCs w:val="16"/>
+                <w:lang w:val="fr-FR"/>
+              </w:rPr>
+            </w:pPr>
+            <w:r>
+              <w:rPr>
+                <w:rFonts w:ascii="Courier New" w:hAnsi="Courier New" w:cs="Courier New"/>
+                <w:noProof/>
+                <w:sz w:val="16"/>
+                <w:szCs w:val="16"/>
+              </w:rPr>
+              <w:tab/>
+            </w:r>
+            <w:r>
+              <w:rPr>
+                <w:rFonts w:ascii="Courier New" w:hAnsi="Courier New" w:cs="Courier New"/>
+                <w:noProof/>
+                <w:color w:val="0000FF"/>
+                <w:sz w:val="16"/>
+                <w:szCs w:val="16"/>
+              </w:rPr>
+              <w:t>return</w:t>
+            </w:r>
+            <w:r>
+              <w:rPr>
+                <w:rFonts w:ascii="Courier New" w:hAnsi="Courier New" w:cs="Courier New"/>
+                <w:noProof/>
+                <w:sz w:val="16"/>
+                <w:szCs w:val="16"/>
+              </w:rPr>
+              <w:t xml:space="preserve"> </w:t>
+            </w:r>
+            <w:r>
+              <w:rPr>
+                <w:rFonts w:ascii="Courier New" w:hAnsi="Courier New" w:cs="Courier New"/>
+                <w:noProof/>
+                <w:color w:val="010001"/>
+                <w:sz w:val="16"/>
+                <w:szCs w:val="16"/>
+              </w:rPr>
+              <w:t>spanning</w:t>
+            </w:r>
+          </w:p>
+        </w:tc>
+      </w:tr>
+    </w:tbl>
+    <w:p>
+      <w:pPr>
+        <w:rPr>
+          <w:lang w:val="fr-FR"/>
+        </w:rPr>
+      </w:pPr>
+    </w:p>
+    <w:p>
+      <w:pPr>
+        <w:rPr>
+          <w:lang w:val="fr-FR"/>
+        </w:rPr>
+      </w:pPr>
+      <w:r>
+        <w:rPr>
+          <w:lang w:val="fr-FR"/>
+        </w:rPr>
+        <w:t>Nous retrouvons ainsi nos quatre cas, illustrés ci-dessous.</w:t>
+      </w:r>
+    </w:p>
+    <w:tbl>
+      <w:tblPr>
+        <w:tblStyle w:val="Grilledutableau"/>
+        <w:tblW w:w="0" w:type="auto"/>
+        <w:tblInd w:w="1008" w:type="dxa"/>
+        <w:tblLook w:val="04A0"/>
+      </w:tblPr>
+      <w:tblGrid>
+        <w:gridCol w:w="3510"/>
+        <w:gridCol w:w="3510"/>
+      </w:tblGrid>
+      <w:tr>
+        <w:tc>
+          <w:tcPr>
+            <w:tcW w:w="3510" w:type="dxa"/>
+          </w:tcPr>
+          <w:p>
+            <w:pPr>
+              <w:jc w:val="center"/>
+              <w:rPr>
+                <w:lang w:val="fr-FR"/>
+              </w:rPr>
+            </w:pPr>
+          </w:p>
+          <w:p>
+            <w:pPr>
+              <w:jc w:val="center"/>
+              <w:rPr>
+                <w:lang w:val="fr-FR"/>
+              </w:rPr>
+            </w:pPr>
+            <w:r>
+              <w:rPr>
+                <w:noProof/>
+              </w:rPr>
+              <w:drawing>
+                <wp:inline distT="0" distB="0" distL="0" distR="0">
+                  <wp:extent cx="1033669" cy="1033669"/>
+                  <wp:effectExtent l="19050" t="0" r="0" b="0"/>
+                  <wp:docPr id="15" name="Image 4" descr="C:\Users\Vallerent\Desktop\shinside.png"/>
+                  <wp:cNvGraphicFramePr>
+                    <a:graphicFrameLocks xmlns:a="http://schemas.openxmlformats.org/drawingml/2006/main" noChangeAspect="1"/>
+                  </wp:cNvGraphicFramePr>
+                  <a:graphic xmlns:a="http://schemas.openxmlformats.org/drawingml/2006/main">
+                    <a:graphicData uri="http://schemas.openxmlformats.org/drawingml/2006/picture">
+                      <pic:pic xmlns:pic="http://schemas.openxmlformats.org/drawingml/2006/picture">
+                        <pic:nvPicPr>
+                          <pic:cNvPr id="0" name="Picture 4" descr="C:\Users\Vallerent\Desktop\shinside.png"/>
+                          <pic:cNvPicPr>
+                            <a:picLocks noChangeAspect="1" noChangeArrowheads="1"/>
+                          </pic:cNvPicPr>
+                        </pic:nvPicPr>
+                        <pic:blipFill>
+                          <a:blip r:embed="rId12"/>
+                          <a:srcRect/>
+                          <a:stretch>
+                            <a:fillRect/>
+                          </a:stretch>
+                        </pic:blipFill>
+                        <pic:spPr bwMode="auto">
+                          <a:xfrm>
+                            <a:off x="0" y="0"/>
+                            <a:ext cx="1038737" cy="1038737"/>
+                          </a:xfrm>
+                          <a:prstGeom prst="rect">
+                            <a:avLst/>
+                          </a:prstGeom>
+                          <a:noFill/>
+                          <a:ln w="9525">
+                            <a:noFill/>
+                            <a:miter lim="800000"/>
+                            <a:headEnd/>
+                            <a:tailEnd/>
+                          </a:ln>
+                        </pic:spPr>
+                      </pic:pic>
+                    </a:graphicData>
+                  </a:graphic>
+                </wp:inline>
+              </w:drawing>
+            </w:r>
+          </w:p>
+          <w:p>
+            <w:pPr>
+              <w:jc w:val="center"/>
+              <w:rPr>
+                <w:lang w:val="fr-FR"/>
+              </w:rPr>
+            </w:pPr>
+          </w:p>
+        </w:tc>
+        <w:tc>
+          <w:tcPr>
+            <w:tcW w:w="3510" w:type="dxa"/>
+          </w:tcPr>
+          <w:p>
+            <w:pPr>
+              <w:jc w:val="center"/>
+              <w:rPr>
+                <w:lang w:val="fr-FR"/>
+              </w:rPr>
+            </w:pPr>
+          </w:p>
+          <w:p>
+            <w:pPr>
+              <w:jc w:val="center"/>
+              <w:rPr>
+                <w:lang w:val="fr-FR"/>
+              </w:rPr>
+            </w:pPr>
+            <w:r>
+              <w:rPr>
+                <w:noProof/>
+              </w:rPr>
+              <w:drawing>
+                <wp:inline distT="0" distB="0" distL="0" distR="0">
+                  <wp:extent cx="1284964" cy="1033248"/>
+                  <wp:effectExtent l="19050" t="0" r="0" b="0"/>
+                  <wp:docPr id="13" name="Image 3" descr="C:\Users\Vallerent\Desktop\shspanning.png"/>
+                  <wp:cNvGraphicFramePr>
+                    <a:graphicFrameLocks xmlns:a="http://schemas.openxmlformats.org/drawingml/2006/main" noChangeAspect="1"/>
+                  </wp:cNvGraphicFramePr>
+                  <a:graphic xmlns:a="http://schemas.openxmlformats.org/drawingml/2006/main">
+                    <a:graphicData uri="http://schemas.openxmlformats.org/drawingml/2006/picture">
+                      <pic:pic xmlns:pic="http://schemas.openxmlformats.org/drawingml/2006/picture">
+                        <pic:nvPicPr>
+                          <pic:cNvPr id="0" name="Picture 3" descr="C:\Users\Vallerent\Desktop\shspanning.png"/>
+                          <pic:cNvPicPr>
+                            <a:picLocks noChangeAspect="1" noChangeArrowheads="1"/>
+                          </pic:cNvPicPr>
+                        </pic:nvPicPr>
+                        <pic:blipFill>
+                          <a:blip r:embed="rId13"/>
+                          <a:srcRect/>
+                          <a:stretch>
+                            <a:fillRect/>
+                          </a:stretch>
+                        </pic:blipFill>
+                        <pic:spPr bwMode="auto">
+                          <a:xfrm>
+                            <a:off x="0" y="0"/>
+                            <a:ext cx="1287116" cy="1034979"/>
+                          </a:xfrm>
+                          <a:prstGeom prst="rect">
+                            <a:avLst/>
+                          </a:prstGeom>
+                          <a:noFill/>
+                          <a:ln w="9525">
+                            <a:noFill/>
+                            <a:miter lim="800000"/>
+                            <a:headEnd/>
+                            <a:tailEnd/>
+                          </a:ln>
+                        </pic:spPr>
+                      </pic:pic>
+                    </a:graphicData>
+                  </a:graphic>
+                </wp:inline>
+              </w:drawing>
+            </w:r>
+          </w:p>
+        </w:tc>
+      </w:tr>
+      <w:tr>
+        <w:tc>
+          <w:tcPr>
+            <w:tcW w:w="3510" w:type="dxa"/>
+          </w:tcPr>
+          <w:p>
+            <w:pPr>
+              <w:jc w:val="center"/>
+              <w:rPr>
+                <w:lang w:val="fr-FR"/>
+              </w:rPr>
+            </w:pPr>
+            <w:r>
+              <w:rPr>
+                <w:lang w:val="fr-FR"/>
+              </w:rPr>
+              <w:t>Inside</w:t>
+            </w:r>
+          </w:p>
+        </w:tc>
+        <w:tc>
+          <w:tcPr>
+            <w:tcW w:w="3510" w:type="dxa"/>
+          </w:tcPr>
+          <w:p>
+            <w:pPr>
+              <w:jc w:val="center"/>
+              <w:rPr>
+                <w:lang w:val="fr-FR"/>
+              </w:rPr>
+            </w:pPr>
+            <w:proofErr w:type="spellStart"/>
+            <w:r>
+              <w:rPr>
+                <w:lang w:val="fr-FR"/>
+              </w:rPr>
+              <w:t>Spanning</w:t>
+            </w:r>
+            <w:proofErr w:type="spellEnd"/>
+          </w:p>
+        </w:tc>
+      </w:tr>
+      <w:tr>
+        <w:tc>
+          <w:tcPr>
+            <w:tcW w:w="3510" w:type="dxa"/>
+          </w:tcPr>
+          <w:p>
+            <w:pPr>
+              <w:jc w:val="center"/>
+              <w:rPr>
+                <w:lang w:val="fr-FR"/>
+              </w:rPr>
+            </w:pPr>
+          </w:p>
+          <w:p>
+            <w:pPr>
+              <w:jc w:val="center"/>
+              <w:rPr>
+                <w:lang w:val="fr-FR"/>
+              </w:rPr>
+            </w:pPr>
+            <w:r>
+              <w:rPr>
+                <w:noProof/>
+              </w:rPr>
+              <w:lastRenderedPageBreak/>
+              <w:drawing>
+                <wp:inline distT="0" distB="0" distL="0" distR="0">
+                  <wp:extent cx="1329550" cy="1081378"/>
+                  <wp:effectExtent l="19050" t="0" r="3950" b="0"/>
+                  <wp:docPr id="11" name="Image 2" descr="C:\Users\Vallerent\Desktop\out.png"/>
+                  <wp:cNvGraphicFramePr>
+                    <a:graphicFrameLocks xmlns:a="http://schemas.openxmlformats.org/drawingml/2006/main" noChangeAspect="1"/>
+                  </wp:cNvGraphicFramePr>
+                  <a:graphic xmlns:a="http://schemas.openxmlformats.org/drawingml/2006/main">
+                    <a:graphicData uri="http://schemas.openxmlformats.org/drawingml/2006/picture">
+                      <pic:pic xmlns:pic="http://schemas.openxmlformats.org/drawingml/2006/picture">
+                        <pic:nvPicPr>
+                          <pic:cNvPr id="0" name="Picture 2" descr="C:\Users\Vallerent\Desktop\out.png"/>
+                          <pic:cNvPicPr>
+                            <a:picLocks noChangeAspect="1" noChangeArrowheads="1"/>
+                          </pic:cNvPicPr>
+                        </pic:nvPicPr>
+                        <pic:blipFill>
+                          <a:blip r:embed="rId14"/>
+                          <a:srcRect/>
+                          <a:stretch>
+                            <a:fillRect/>
+                          </a:stretch>
+                        </pic:blipFill>
+                        <pic:spPr bwMode="auto">
+                          <a:xfrm>
+                            <a:off x="0" y="0"/>
+                            <a:ext cx="1330093" cy="1081820"/>
+                          </a:xfrm>
+                          <a:prstGeom prst="rect">
+                            <a:avLst/>
+                          </a:prstGeom>
+                          <a:noFill/>
+                          <a:ln w="9525">
+                            <a:noFill/>
+                            <a:miter lim="800000"/>
+                            <a:headEnd/>
+                            <a:tailEnd/>
+                          </a:ln>
+                        </pic:spPr>
+                      </pic:pic>
+                    </a:graphicData>
+                  </a:graphic>
+                </wp:inline>
+              </w:drawing>
+            </w:r>
+          </w:p>
+          <w:p>
+            <w:pPr>
+              <w:jc w:val="center"/>
+              <w:rPr>
+                <w:lang w:val="fr-FR"/>
+              </w:rPr>
+            </w:pPr>
+          </w:p>
+        </w:tc>
+        <w:tc>
+          <w:tcPr>
+            <w:tcW w:w="3510" w:type="dxa"/>
+          </w:tcPr>
+          <w:p>
+            <w:pPr>
+              <w:jc w:val="center"/>
+              <w:rPr>
+                <w:lang w:val="fr-FR"/>
+              </w:rPr>
+            </w:pPr>
+          </w:p>
+          <w:p>
+            <w:pPr>
+              <w:jc w:val="center"/>
+              <w:rPr>
+                <w:lang w:val="fr-FR"/>
+              </w:rPr>
+            </w:pPr>
+            <w:r>
+              <w:rPr>
+                <w:noProof/>
+              </w:rPr>
+              <w:lastRenderedPageBreak/>
+              <w:drawing>
+                <wp:inline distT="0" distB="0" distL="0" distR="0">
+                  <wp:extent cx="985962" cy="985962"/>
+                  <wp:effectExtent l="19050" t="0" r="4638" b="0"/>
+                  <wp:docPr id="5" name="Image 1" descr="C:\Users\Vallerent\Desktop\enclo.png"/>
+                  <wp:cNvGraphicFramePr>
+                    <a:graphicFrameLocks xmlns:a="http://schemas.openxmlformats.org/drawingml/2006/main" noChangeAspect="1"/>
+                  </wp:cNvGraphicFramePr>
+                  <a:graphic xmlns:a="http://schemas.openxmlformats.org/drawingml/2006/main">
+                    <a:graphicData uri="http://schemas.openxmlformats.org/drawingml/2006/picture">
+                      <pic:pic xmlns:pic="http://schemas.openxmlformats.org/drawingml/2006/picture">
+                        <pic:nvPicPr>
+                          <pic:cNvPr id="0" name="Picture 1" descr="C:\Users\Vallerent\Desktop\enclo.png"/>
+                          <pic:cNvPicPr>
+                            <a:picLocks noChangeAspect="1" noChangeArrowheads="1"/>
+                          </pic:cNvPicPr>
+                        </pic:nvPicPr>
+                        <pic:blipFill>
+                          <a:blip r:embed="rId15"/>
+                          <a:srcRect/>
+                          <a:stretch>
+                            <a:fillRect/>
+                          </a:stretch>
+                        </pic:blipFill>
+                        <pic:spPr bwMode="auto">
+                          <a:xfrm>
+                            <a:off x="0" y="0"/>
+                            <a:ext cx="990762" cy="990762"/>
+                          </a:xfrm>
+                          <a:prstGeom prst="rect">
+                            <a:avLst/>
+                          </a:prstGeom>
+                          <a:noFill/>
+                          <a:ln w="9525">
+                            <a:noFill/>
+                            <a:miter lim="800000"/>
+                            <a:headEnd/>
+                            <a:tailEnd/>
+                          </a:ln>
+                        </pic:spPr>
+                      </pic:pic>
+                    </a:graphicData>
+                  </a:graphic>
+                </wp:inline>
+              </w:drawing>
+            </w:r>
+          </w:p>
+          <w:p>
+            <w:pPr>
+              <w:jc w:val="center"/>
+              <w:rPr>
+                <w:lang w:val="fr-FR"/>
+              </w:rPr>
+            </w:pPr>
+          </w:p>
+        </w:tc>
+      </w:tr>
+      <w:tr>
+        <w:tc>
+          <w:tcPr>
+            <w:tcW w:w="3510" w:type="dxa"/>
+          </w:tcPr>
+          <w:p>
+            <w:pPr>
+              <w:jc w:val="center"/>
+              <w:rPr>
+                <w:lang w:val="fr-FR"/>
+              </w:rPr>
+            </w:pPr>
+            <w:proofErr w:type="spellStart"/>
+            <w:r>
+              <w:rPr>
+                <w:lang w:val="fr-FR"/>
+              </w:rPr>
+              <w:lastRenderedPageBreak/>
+              <w:t>Outside</w:t>
+            </w:r>
+            <w:proofErr w:type="spellEnd"/>
+          </w:p>
+        </w:tc>
+        <w:tc>
+          <w:tcPr>
+            <w:tcW w:w="3510" w:type="dxa"/>
+          </w:tcPr>
+          <w:p>
+            <w:pPr>
+              <w:jc w:val="center"/>
+              <w:rPr>
+                <w:lang w:val="fr-FR"/>
+              </w:rPr>
+            </w:pPr>
+            <w:proofErr w:type="spellStart"/>
+            <w:r>
+              <w:rPr>
+                <w:lang w:val="fr-FR"/>
+              </w:rPr>
+              <w:t>Enclosing</w:t>
+            </w:r>
+            <w:proofErr w:type="spellEnd"/>
+          </w:p>
+        </w:tc>
+      </w:tr>
+    </w:tbl>
+    <w:p>
+      <w:pPr>
+        <w:rPr>
+          <w:lang w:val="fr-FR"/>
+        </w:rPr>
+      </w:pPr>
+    </w:p>
+    <w:p>
+      <w:pPr>
+        <w:jc w:val="both"/>
+        <w:rPr>
+          <w:lang w:val="fr-FR"/>
+        </w:rPr>
+      </w:pPr>
+      <w:r>
+        <w:rPr>
+          <w:lang w:val="fr-FR"/>
+        </w:rPr>
+        <w:t xml:space="preserve">Le calcul du </w:t>
+      </w:r>
+      <w:proofErr w:type="spellStart"/>
+      <w:r>
+        <w:rPr>
+          <w:lang w:val="fr-FR"/>
+        </w:rPr>
+        <w:t>frustum</w:t>
+      </w:r>
+      <w:proofErr w:type="spellEnd"/>
+      <w:r>
+        <w:rPr>
+          <w:lang w:val="fr-FR"/>
+        </w:rPr>
+        <w:t xml:space="preserve"> </w:t>
+      </w:r>
+      <w:proofErr w:type="spellStart"/>
+      <w:r>
+        <w:rPr>
+          <w:lang w:val="fr-FR"/>
+        </w:rPr>
+        <w:t>culling</w:t>
+      </w:r>
+      <w:proofErr w:type="spellEnd"/>
+      <w:r>
+        <w:rPr>
+          <w:lang w:val="fr-FR"/>
+        </w:rPr>
+        <w:t xml:space="preserve"> peut se faire en une étape. Chaque thread du </w:t>
+      </w:r>
+      <w:proofErr w:type="spellStart"/>
+      <w:r>
+        <w:rPr>
+          <w:lang w:val="fr-FR"/>
+        </w:rPr>
+        <w:t>kernel</w:t>
+      </w:r>
+      <w:proofErr w:type="spellEnd"/>
+      <w:r>
+        <w:rPr>
+          <w:lang w:val="fr-FR"/>
+        </w:rPr>
+        <w:t xml:space="preserve"> se voit attribué le calcul de la classification d’une sphère par rapport à un </w:t>
+      </w:r>
+      <w:proofErr w:type="spellStart"/>
+      <w:r>
+        <w:rPr>
+          <w:lang w:val="fr-FR"/>
+        </w:rPr>
+        <w:t>frustum</w:t>
+      </w:r>
+      <w:proofErr w:type="spellEnd"/>
+      <w:r>
+        <w:rPr>
+          <w:lang w:val="fr-FR"/>
+        </w:rPr>
+        <w:t xml:space="preserve"> sphérique.</w:t>
+      </w:r>
+      <w:r>
+        <w:rPr>
+          <w:lang w:val="fr-FR"/>
+        </w:rPr>
+        <w:t xml:space="preserve"> Nous avons ainsi un nombre de threads égal au nombre de </w:t>
+      </w:r>
+      <w:proofErr w:type="spellStart"/>
+      <w:r>
+        <w:rPr>
+          <w:lang w:val="fr-FR"/>
+        </w:rPr>
+        <w:t>frustums</w:t>
+      </w:r>
+      <w:proofErr w:type="spellEnd"/>
+      <w:r>
+        <w:rPr>
+          <w:lang w:val="fr-FR"/>
+        </w:rPr>
+        <w:t xml:space="preserve"> multiplié par le nombre de sphères.</w:t>
+      </w:r>
+      <w:r>
+        <w:rPr>
+          <w:lang w:val="fr-FR"/>
+        </w:rPr>
+        <w:t xml:space="preserve"> </w:t>
+      </w:r>
+      <w:r>
+        <w:rPr>
+          <w:lang w:val="fr-FR"/>
+        </w:rPr>
+        <w:t>Le code exécuté par chaque thread est</w:t>
+      </w:r>
+      <w:r>
+        <w:rPr>
+          <w:lang w:val="fr-FR"/>
+        </w:rPr>
+        <w:t xml:space="preserve"> identique à l’algorithme présenté </w:t>
+      </w:r>
+      <w:r>
+        <w:rPr>
+          <w:lang w:val="fr-FR"/>
+        </w:rPr>
+        <w:t>précédemment</w:t>
+      </w:r>
+      <w:r>
+        <w:rPr>
+          <w:lang w:val="fr-FR"/>
+        </w:rPr>
+        <w:t>.</w:t>
+      </w:r>
+    </w:p>
+    <w:tbl>
+      <w:tblPr>
+        <w:tblStyle w:val="Grilledutableau"/>
+        <w:tblW w:w="0" w:type="auto"/>
+        <w:tblLook w:val="04A0"/>
+      </w:tblPr>
+      <w:tblGrid>
+        <w:gridCol w:w="9576"/>
+      </w:tblGrid>
+      <w:tr>
+        <w:tc>
+          <w:tcPr>
+            <w:tcW w:w="9576" w:type="dxa"/>
+          </w:tcPr>
+          <w:p>
+            <w:pPr>
+              <w:jc w:val="both"/>
+              <w:rPr>
+                <w:lang w:val="fr-FR"/>
+              </w:rPr>
+            </w:pPr>
+            <w:r>
+              <w:rPr>
+                <w:rFonts w:ascii="Courier New" w:hAnsi="Courier New" w:cs="Courier New"/>
+                <w:sz w:val="16"/>
+                <w:szCs w:val="16"/>
+                <w:lang w:val="fr-FR"/>
+              </w:rPr>
+              <w:t>Code d’exemple</w:t>
+            </w:r>
+          </w:p>
+        </w:tc>
+      </w:tr>
+      <w:tr>
+        <w:tc>
+          <w:tcPr>
+            <w:tcW w:w="9576" w:type="dxa"/>
+          </w:tcPr>
+          <w:p>
+            <w:pPr>
+              <w:autoSpaceDE w:val="0"/>
+              <w:autoSpaceDN w:val="0"/>
+              <w:adjustRightInd w:val="0"/>
+              <w:rPr>
+                <w:rFonts w:ascii="Courier New" w:hAnsi="Courier New" w:cs="Courier New"/>
+                <w:noProof/>
+                <w:sz w:val="16"/>
+                <w:szCs w:val="16"/>
+              </w:rPr>
+            </w:pPr>
+            <w:r>
+              <w:rPr>
+                <w:rFonts w:ascii="Courier New" w:hAnsi="Courier New" w:cs="Courier New"/>
+                <w:noProof/>
+                <w:color w:val="0000FF"/>
+                <w:sz w:val="16"/>
+                <w:szCs w:val="16"/>
+              </w:rPr>
+              <w:t>int</w:t>
+            </w:r>
+            <w:r>
+              <w:rPr>
+                <w:rFonts w:ascii="Courier New" w:hAnsi="Courier New" w:cs="Courier New"/>
+                <w:noProof/>
+                <w:sz w:val="16"/>
+                <w:szCs w:val="16"/>
+              </w:rPr>
+              <w:t xml:space="preserve"> </w:t>
+            </w:r>
+            <w:r>
+              <w:rPr>
+                <w:rFonts w:ascii="Courier New" w:hAnsi="Courier New" w:cs="Courier New"/>
+                <w:noProof/>
+                <w:color w:val="010001"/>
+                <w:sz w:val="16"/>
+                <w:szCs w:val="16"/>
+              </w:rPr>
+              <w:t>planeSize</w:t>
+            </w:r>
+            <w:r>
+              <w:rPr>
+                <w:rFonts w:ascii="Courier New" w:hAnsi="Courier New" w:cs="Courier New"/>
+                <w:noProof/>
+                <w:sz w:val="16"/>
+                <w:szCs w:val="16"/>
+              </w:rPr>
+              <w:tab/>
+              <w:t xml:space="preserve">=  </w:t>
+            </w:r>
+            <w:r>
+              <w:rPr>
+                <w:rFonts w:ascii="Courier New" w:hAnsi="Courier New" w:cs="Courier New"/>
+                <w:noProof/>
+                <w:color w:val="010001"/>
+                <w:sz w:val="16"/>
+                <w:szCs w:val="16"/>
+              </w:rPr>
+              <w:t>frustumCount</w:t>
+            </w:r>
+            <w:r>
+              <w:rPr>
+                <w:rFonts w:ascii="Courier New" w:hAnsi="Courier New" w:cs="Courier New"/>
+                <w:noProof/>
+                <w:sz w:val="16"/>
+                <w:szCs w:val="16"/>
+              </w:rPr>
+              <w:t xml:space="preserve"> * 6 * 4;</w:t>
+            </w:r>
+          </w:p>
+          <w:p>
+            <w:pPr>
+              <w:autoSpaceDE w:val="0"/>
+              <w:autoSpaceDN w:val="0"/>
+              <w:adjustRightInd w:val="0"/>
+              <w:rPr>
+                <w:rFonts w:ascii="Courier New" w:hAnsi="Courier New" w:cs="Courier New"/>
+                <w:noProof/>
+                <w:sz w:val="16"/>
+                <w:szCs w:val="16"/>
+              </w:rPr>
+            </w:pPr>
+            <w:r>
+              <w:rPr>
+                <w:rFonts w:ascii="Courier New" w:hAnsi="Courier New" w:cs="Courier New"/>
+                <w:noProof/>
+                <w:color w:val="0000FF"/>
+                <w:sz w:val="16"/>
+                <w:szCs w:val="16"/>
+              </w:rPr>
+              <w:t>int</w:t>
+            </w:r>
+            <w:r>
+              <w:rPr>
+                <w:rFonts w:ascii="Courier New" w:hAnsi="Courier New" w:cs="Courier New"/>
+                <w:noProof/>
+                <w:sz w:val="16"/>
+                <w:szCs w:val="16"/>
+              </w:rPr>
+              <w:t xml:space="preserve"> </w:t>
+            </w:r>
+            <w:r>
+              <w:rPr>
+                <w:rFonts w:ascii="Courier New" w:hAnsi="Courier New" w:cs="Courier New"/>
+                <w:noProof/>
+                <w:color w:val="010001"/>
+                <w:sz w:val="16"/>
+                <w:szCs w:val="16"/>
+              </w:rPr>
+              <w:t>cornerSize</w:t>
+            </w:r>
+            <w:r>
+              <w:rPr>
+                <w:rFonts w:ascii="Courier New" w:hAnsi="Courier New" w:cs="Courier New"/>
+                <w:noProof/>
+                <w:sz w:val="16"/>
+                <w:szCs w:val="16"/>
+              </w:rPr>
+              <w:tab/>
+              <w:t xml:space="preserve">=  </w:t>
+            </w:r>
+            <w:r>
+              <w:rPr>
+                <w:rFonts w:ascii="Courier New" w:hAnsi="Courier New" w:cs="Courier New"/>
+                <w:noProof/>
+                <w:color w:val="010001"/>
+                <w:sz w:val="16"/>
+                <w:szCs w:val="16"/>
+              </w:rPr>
+              <w:t>frustumCount</w:t>
+            </w:r>
+            <w:r>
+              <w:rPr>
+                <w:rFonts w:ascii="Courier New" w:hAnsi="Courier New" w:cs="Courier New"/>
+                <w:noProof/>
+                <w:sz w:val="16"/>
+                <w:szCs w:val="16"/>
+              </w:rPr>
+              <w:t xml:space="preserve"> * 8 * 4; </w:t>
+            </w:r>
+          </w:p>
+          <w:p>
+            <w:pPr>
+              <w:autoSpaceDE w:val="0"/>
+              <w:autoSpaceDN w:val="0"/>
+              <w:adjustRightInd w:val="0"/>
+              <w:rPr>
+                <w:rFonts w:ascii="Courier New" w:hAnsi="Courier New" w:cs="Courier New"/>
+                <w:noProof/>
+                <w:sz w:val="16"/>
+                <w:szCs w:val="16"/>
+              </w:rPr>
+            </w:pPr>
+          </w:p>
+          <w:p>
+            <w:pPr>
+              <w:autoSpaceDE w:val="0"/>
+              <w:autoSpaceDN w:val="0"/>
+              <w:adjustRightInd w:val="0"/>
+              <w:rPr>
+                <w:rFonts w:ascii="Courier New" w:hAnsi="Courier New" w:cs="Courier New"/>
+                <w:noProof/>
+                <w:sz w:val="16"/>
+                <w:szCs w:val="16"/>
+              </w:rPr>
+            </w:pPr>
+            <w:r>
+              <w:rPr>
+                <w:rFonts w:ascii="Courier New" w:hAnsi="Courier New" w:cs="Courier New"/>
+                <w:noProof/>
+                <w:color w:val="0000FF"/>
+                <w:sz w:val="16"/>
+                <w:szCs w:val="16"/>
+              </w:rPr>
+              <w:t>float</w:t>
+            </w:r>
+            <w:r>
+              <w:rPr>
+                <w:rFonts w:ascii="Courier New" w:hAnsi="Courier New" w:cs="Courier New"/>
+                <w:noProof/>
+                <w:sz w:val="16"/>
+                <w:szCs w:val="16"/>
+              </w:rPr>
+              <w:t xml:space="preserve">* </w:t>
+            </w:r>
+            <w:r>
+              <w:rPr>
+                <w:rFonts w:ascii="Courier New" w:hAnsi="Courier New" w:cs="Courier New"/>
+                <w:noProof/>
+                <w:color w:val="010001"/>
+                <w:sz w:val="16"/>
+                <w:szCs w:val="16"/>
+              </w:rPr>
+              <w:t>frustumData</w:t>
+            </w:r>
+            <w:r>
+              <w:rPr>
+                <w:rFonts w:ascii="Courier New" w:hAnsi="Courier New" w:cs="Courier New"/>
+                <w:noProof/>
+                <w:sz w:val="16"/>
+                <w:szCs w:val="16"/>
+              </w:rPr>
+              <w:tab/>
+              <w:t xml:space="preserve">= </w:t>
+            </w:r>
+            <w:r>
+              <w:rPr>
+                <w:rFonts w:ascii="Courier New" w:hAnsi="Courier New" w:cs="Courier New"/>
+                <w:noProof/>
+                <w:color w:val="0000FF"/>
+                <w:sz w:val="16"/>
+                <w:szCs w:val="16"/>
+              </w:rPr>
+              <w:t>new</w:t>
+            </w:r>
+            <w:r>
+              <w:rPr>
+                <w:rFonts w:ascii="Courier New" w:hAnsi="Courier New" w:cs="Courier New"/>
+                <w:noProof/>
+                <w:sz w:val="16"/>
+                <w:szCs w:val="16"/>
+              </w:rPr>
+              <w:t xml:space="preserve"> </w:t>
+            </w:r>
+            <w:r>
+              <w:rPr>
+                <w:rFonts w:ascii="Courier New" w:hAnsi="Courier New" w:cs="Courier New"/>
+                <w:noProof/>
+                <w:color w:val="0000FF"/>
+                <w:sz w:val="16"/>
+                <w:szCs w:val="16"/>
+              </w:rPr>
+              <w:t>float</w:t>
+            </w:r>
+            <w:r>
+              <w:rPr>
+                <w:rFonts w:ascii="Courier New" w:hAnsi="Courier New" w:cs="Courier New"/>
+                <w:noProof/>
+                <w:sz w:val="16"/>
+                <w:szCs w:val="16"/>
+              </w:rPr>
+              <w:t xml:space="preserve">[ </w:t>
+            </w:r>
+            <w:r>
+              <w:rPr>
+                <w:rFonts w:ascii="Courier New" w:hAnsi="Courier New" w:cs="Courier New"/>
+                <w:noProof/>
+                <w:color w:val="010001"/>
+                <w:sz w:val="16"/>
+                <w:szCs w:val="16"/>
+              </w:rPr>
+              <w:t>frustumCount</w:t>
+            </w:r>
+            <w:r>
+              <w:rPr>
+                <w:rFonts w:ascii="Courier New" w:hAnsi="Courier New" w:cs="Courier New"/>
+                <w:noProof/>
+                <w:sz w:val="16"/>
+                <w:szCs w:val="16"/>
+              </w:rPr>
+              <w:t xml:space="preserve"> * 4 ];</w:t>
+            </w:r>
+          </w:p>
+          <w:p>
+            <w:pPr>
+              <w:autoSpaceDE w:val="0"/>
+              <w:autoSpaceDN w:val="0"/>
+              <w:adjustRightInd w:val="0"/>
+              <w:rPr>
+                <w:rFonts w:ascii="Courier New" w:hAnsi="Courier New" w:cs="Courier New"/>
+                <w:noProof/>
+                <w:sz w:val="16"/>
+                <w:szCs w:val="16"/>
+              </w:rPr>
+            </w:pPr>
+            <w:r>
+              <w:rPr>
+                <w:rFonts w:ascii="Courier New" w:hAnsi="Courier New" w:cs="Courier New"/>
+                <w:noProof/>
+                <w:color w:val="0000FF"/>
+                <w:sz w:val="16"/>
+                <w:szCs w:val="16"/>
+              </w:rPr>
+              <w:t>float</w:t>
+            </w:r>
+            <w:r>
+              <w:rPr>
+                <w:rFonts w:ascii="Courier New" w:hAnsi="Courier New" w:cs="Courier New"/>
+                <w:noProof/>
+                <w:sz w:val="16"/>
+                <w:szCs w:val="16"/>
+              </w:rPr>
+              <w:t xml:space="preserve">* </w:t>
+            </w:r>
+            <w:r>
+              <w:rPr>
+                <w:rFonts w:ascii="Courier New" w:hAnsi="Courier New" w:cs="Courier New"/>
+                <w:noProof/>
+                <w:color w:val="010001"/>
+                <w:sz w:val="16"/>
+                <w:szCs w:val="16"/>
+              </w:rPr>
+              <w:t>sphereData</w:t>
+            </w:r>
+            <w:r>
+              <w:rPr>
+                <w:rFonts w:ascii="Courier New" w:hAnsi="Courier New" w:cs="Courier New"/>
+                <w:noProof/>
+                <w:sz w:val="16"/>
+                <w:szCs w:val="16"/>
+              </w:rPr>
+              <w:tab/>
+              <w:t xml:space="preserve">= </w:t>
+            </w:r>
+            <w:r>
+              <w:rPr>
+                <w:rFonts w:ascii="Courier New" w:hAnsi="Courier New" w:cs="Courier New"/>
+                <w:noProof/>
+                <w:color w:val="0000FF"/>
+                <w:sz w:val="16"/>
+                <w:szCs w:val="16"/>
+              </w:rPr>
+              <w:t>new</w:t>
+            </w:r>
+            <w:r>
+              <w:rPr>
+                <w:rFonts w:ascii="Courier New" w:hAnsi="Courier New" w:cs="Courier New"/>
+                <w:noProof/>
+                <w:sz w:val="16"/>
+                <w:szCs w:val="16"/>
+              </w:rPr>
+              <w:t xml:space="preserve"> </w:t>
+            </w:r>
+            <w:r>
+              <w:rPr>
+                <w:rFonts w:ascii="Courier New" w:hAnsi="Courier New" w:cs="Courier New"/>
+                <w:noProof/>
+                <w:color w:val="0000FF"/>
+                <w:sz w:val="16"/>
+                <w:szCs w:val="16"/>
+              </w:rPr>
+              <w:t>float</w:t>
+            </w:r>
+            <w:r>
+              <w:rPr>
+                <w:rFonts w:ascii="Courier New" w:hAnsi="Courier New" w:cs="Courier New"/>
+                <w:noProof/>
+                <w:sz w:val="16"/>
+                <w:szCs w:val="16"/>
+              </w:rPr>
+              <w:t xml:space="preserve">[ </w:t>
+            </w:r>
+            <w:r>
+              <w:rPr>
+                <w:rFonts w:ascii="Courier New" w:hAnsi="Courier New" w:cs="Courier New"/>
+                <w:noProof/>
+                <w:color w:val="010001"/>
+                <w:sz w:val="16"/>
+                <w:szCs w:val="16"/>
+              </w:rPr>
+              <w:t>sphereCount</w:t>
+            </w:r>
+            <w:r>
+              <w:rPr>
+                <w:rFonts w:ascii="Courier New" w:hAnsi="Courier New" w:cs="Courier New"/>
+                <w:noProof/>
+                <w:sz w:val="16"/>
+                <w:szCs w:val="16"/>
+              </w:rPr>
+              <w:t xml:space="preserve">  * 4 ];</w:t>
+            </w:r>
+          </w:p>
+          <w:p>
+            <w:pPr>
+              <w:autoSpaceDE w:val="0"/>
+              <w:autoSpaceDN w:val="0"/>
+              <w:adjustRightInd w:val="0"/>
+              <w:rPr>
+                <w:rFonts w:ascii="Courier New" w:hAnsi="Courier New" w:cs="Courier New"/>
+                <w:noProof/>
+                <w:sz w:val="16"/>
+                <w:szCs w:val="16"/>
+              </w:rPr>
+            </w:pPr>
+          </w:p>
+          <w:p>
+            <w:pPr>
+              <w:autoSpaceDE w:val="0"/>
+              <w:autoSpaceDN w:val="0"/>
+              <w:adjustRightInd w:val="0"/>
+              <w:rPr>
+                <w:rFonts w:ascii="Courier New" w:hAnsi="Courier New" w:cs="Courier New"/>
+                <w:noProof/>
+                <w:sz w:val="16"/>
+                <w:szCs w:val="16"/>
+              </w:rPr>
+            </w:pPr>
+            <w:r>
+              <w:rPr>
+                <w:rFonts w:ascii="Courier New" w:hAnsi="Courier New" w:cs="Courier New"/>
+                <w:noProof/>
+                <w:color w:val="010001"/>
+                <w:sz w:val="16"/>
+                <w:szCs w:val="16"/>
+              </w:rPr>
+              <w:t>GCUL_Classification</w:t>
+            </w:r>
+            <w:r>
+              <w:rPr>
+                <w:rFonts w:ascii="Courier New" w:hAnsi="Courier New" w:cs="Courier New"/>
+                <w:noProof/>
+                <w:sz w:val="16"/>
+                <w:szCs w:val="16"/>
+              </w:rPr>
+              <w:t xml:space="preserve">* </w:t>
+            </w:r>
+            <w:r>
+              <w:rPr>
+                <w:rFonts w:ascii="Courier New" w:hAnsi="Courier New" w:cs="Courier New"/>
+                <w:noProof/>
+                <w:color w:val="010001"/>
+                <w:sz w:val="16"/>
+                <w:szCs w:val="16"/>
+              </w:rPr>
+              <w:t>result</w:t>
+            </w:r>
+            <w:r>
+              <w:rPr>
+                <w:rFonts w:ascii="Courier New" w:hAnsi="Courier New" w:cs="Courier New"/>
+                <w:noProof/>
+                <w:sz w:val="16"/>
+                <w:szCs w:val="16"/>
+              </w:rPr>
+              <w:t xml:space="preserve"> = </w:t>
+            </w:r>
+            <w:r>
+              <w:rPr>
+                <w:rFonts w:ascii="Courier New" w:hAnsi="Courier New" w:cs="Courier New"/>
+                <w:noProof/>
+                <w:color w:val="0000FF"/>
+                <w:sz w:val="16"/>
+                <w:szCs w:val="16"/>
+              </w:rPr>
+              <w:t>new</w:t>
+            </w:r>
+            <w:r>
+              <w:rPr>
+                <w:rFonts w:ascii="Courier New" w:hAnsi="Courier New" w:cs="Courier New"/>
+                <w:noProof/>
+                <w:sz w:val="16"/>
+                <w:szCs w:val="16"/>
+              </w:rPr>
+              <w:t xml:space="preserve"> </w:t>
+            </w:r>
+            <w:r>
+              <w:rPr>
+                <w:rFonts w:ascii="Courier New" w:hAnsi="Courier New" w:cs="Courier New"/>
+                <w:noProof/>
+                <w:color w:val="010001"/>
+                <w:sz w:val="16"/>
+                <w:szCs w:val="16"/>
+              </w:rPr>
+              <w:t>GCUL_Classification</w:t>
+            </w:r>
+            <w:r>
+              <w:rPr>
+                <w:rFonts w:ascii="Courier New" w:hAnsi="Courier New" w:cs="Courier New"/>
+                <w:noProof/>
+                <w:sz w:val="16"/>
+                <w:szCs w:val="16"/>
+              </w:rPr>
+              <w:t xml:space="preserve">[ </w:t>
+            </w:r>
+            <w:r>
+              <w:rPr>
+                <w:rFonts w:ascii="Courier New" w:hAnsi="Courier New" w:cs="Courier New"/>
+                <w:noProof/>
+                <w:color w:val="010001"/>
+                <w:sz w:val="16"/>
+                <w:szCs w:val="16"/>
+              </w:rPr>
+              <w:t>frustumCount</w:t>
+            </w:r>
+            <w:r>
+              <w:rPr>
+                <w:rFonts w:ascii="Courier New" w:hAnsi="Courier New" w:cs="Courier New"/>
+                <w:noProof/>
+                <w:sz w:val="16"/>
+                <w:szCs w:val="16"/>
+              </w:rPr>
+              <w:t xml:space="preserve"> * </w:t>
+            </w:r>
+            <w:r>
+              <w:rPr>
+                <w:rFonts w:ascii="Courier New" w:hAnsi="Courier New" w:cs="Courier New"/>
+                <w:noProof/>
+                <w:color w:val="010001"/>
+                <w:sz w:val="16"/>
+                <w:szCs w:val="16"/>
+              </w:rPr>
+              <w:t>sphereCount</w:t>
+            </w:r>
+            <w:r>
+              <w:rPr>
+                <w:rFonts w:ascii="Courier New" w:hAnsi="Courier New" w:cs="Courier New"/>
+                <w:noProof/>
+                <w:sz w:val="16"/>
+                <w:szCs w:val="16"/>
+              </w:rPr>
+              <w:t xml:space="preserve"> ];</w:t>
+            </w:r>
+          </w:p>
+          <w:p>
+            <w:pPr>
+              <w:autoSpaceDE w:val="0"/>
+              <w:autoSpaceDN w:val="0"/>
+              <w:adjustRightInd w:val="0"/>
+              <w:rPr>
+                <w:rFonts w:ascii="Courier New" w:hAnsi="Courier New" w:cs="Courier New"/>
+                <w:noProof/>
+                <w:sz w:val="16"/>
+                <w:szCs w:val="16"/>
+              </w:rPr>
+            </w:pPr>
+          </w:p>
+          <w:p>
+            <w:pPr>
+              <w:autoSpaceDE w:val="0"/>
+              <w:autoSpaceDN w:val="0"/>
+              <w:adjustRightInd w:val="0"/>
+              <w:rPr>
+                <w:rFonts w:ascii="Courier New" w:hAnsi="Courier New" w:cs="Courier New"/>
+                <w:noProof/>
+                <w:sz w:val="16"/>
+                <w:szCs w:val="16"/>
+              </w:rPr>
+            </w:pPr>
+            <w:r>
+              <w:rPr>
+                <w:rFonts w:ascii="Courier New" w:hAnsi="Courier New" w:cs="Courier New"/>
+                <w:noProof/>
+                <w:color w:val="010001"/>
+                <w:sz w:val="16"/>
+                <w:szCs w:val="16"/>
+              </w:rPr>
+              <w:t>FillFrustumData</w:t>
+            </w:r>
+            <w:r>
+              <w:rPr>
+                <w:rFonts w:ascii="Courier New" w:hAnsi="Courier New" w:cs="Courier New"/>
+                <w:noProof/>
+                <w:sz w:val="16"/>
+                <w:szCs w:val="16"/>
+              </w:rPr>
+              <w:t xml:space="preserve">( </w:t>
+            </w:r>
+            <w:r>
+              <w:rPr>
+                <w:rFonts w:ascii="Courier New" w:hAnsi="Courier New" w:cs="Courier New"/>
+                <w:noProof/>
+                <w:color w:val="010001"/>
+                <w:sz w:val="16"/>
+                <w:szCs w:val="16"/>
+              </w:rPr>
+              <w:t>frustumCount</w:t>
+            </w:r>
+            <w:r>
+              <w:rPr>
+                <w:rFonts w:ascii="Courier New" w:hAnsi="Courier New" w:cs="Courier New"/>
+                <w:noProof/>
+                <w:sz w:val="16"/>
+                <w:szCs w:val="16"/>
+              </w:rPr>
+              <w:t xml:space="preserve">, </w:t>
+            </w:r>
+            <w:r>
+              <w:rPr>
+                <w:rFonts w:ascii="Courier New" w:hAnsi="Courier New" w:cs="Courier New"/>
+                <w:noProof/>
+                <w:color w:val="010001"/>
+                <w:sz w:val="16"/>
+                <w:szCs w:val="16"/>
+              </w:rPr>
+              <w:t>frustumData</w:t>
+            </w:r>
+            <w:r>
+              <w:rPr>
+                <w:rFonts w:ascii="Courier New" w:hAnsi="Courier New" w:cs="Courier New"/>
+                <w:noProof/>
+                <w:sz w:val="16"/>
+                <w:szCs w:val="16"/>
+              </w:rPr>
+              <w:t xml:space="preserve"> );</w:t>
+            </w:r>
+          </w:p>
+          <w:p>
+            <w:pPr>
+              <w:autoSpaceDE w:val="0"/>
+              <w:autoSpaceDN w:val="0"/>
+              <w:adjustRightInd w:val="0"/>
+              <w:rPr>
+                <w:rFonts w:ascii="Courier New" w:hAnsi="Courier New" w:cs="Courier New"/>
+                <w:noProof/>
+                <w:sz w:val="16"/>
+                <w:szCs w:val="16"/>
+              </w:rPr>
+            </w:pPr>
+            <w:r>
+              <w:rPr>
+                <w:rFonts w:ascii="Courier New" w:hAnsi="Courier New" w:cs="Courier New"/>
+                <w:noProof/>
+                <w:color w:val="010001"/>
+                <w:sz w:val="16"/>
+                <w:szCs w:val="16"/>
+              </w:rPr>
+              <w:t>FillSphereData</w:t>
+            </w:r>
+            <w:r>
+              <w:rPr>
+                <w:rFonts w:ascii="Courier New" w:hAnsi="Courier New" w:cs="Courier New"/>
+                <w:noProof/>
+                <w:sz w:val="16"/>
+                <w:szCs w:val="16"/>
+              </w:rPr>
+              <w:t xml:space="preserve">( </w:t>
+            </w:r>
+            <w:r>
+              <w:rPr>
+                <w:rFonts w:ascii="Courier New" w:hAnsi="Courier New" w:cs="Courier New"/>
+                <w:noProof/>
+                <w:color w:val="010001"/>
+                <w:sz w:val="16"/>
+                <w:szCs w:val="16"/>
+              </w:rPr>
+              <w:t>sphereCount</w:t>
+            </w:r>
+            <w:r>
+              <w:rPr>
+                <w:rFonts w:ascii="Courier New" w:hAnsi="Courier New" w:cs="Courier New"/>
+                <w:noProof/>
+                <w:sz w:val="16"/>
+                <w:szCs w:val="16"/>
+              </w:rPr>
+              <w:t xml:space="preserve">, </w:t>
+            </w:r>
+            <w:r>
+              <w:rPr>
+                <w:rFonts w:ascii="Courier New" w:hAnsi="Courier New" w:cs="Courier New"/>
+                <w:noProof/>
+                <w:color w:val="010001"/>
+                <w:sz w:val="16"/>
+                <w:szCs w:val="16"/>
+              </w:rPr>
+              <w:t>sphereData</w:t>
+            </w:r>
+            <w:r>
+              <w:rPr>
+                <w:rFonts w:ascii="Courier New" w:hAnsi="Courier New" w:cs="Courier New"/>
+                <w:noProof/>
+                <w:sz w:val="16"/>
+                <w:szCs w:val="16"/>
+              </w:rPr>
+              <w:t xml:space="preserve"> );</w:t>
+            </w:r>
+          </w:p>
+          <w:p>
+            <w:pPr>
+              <w:autoSpaceDE w:val="0"/>
+              <w:autoSpaceDN w:val="0"/>
+              <w:adjustRightInd w:val="0"/>
+              <w:rPr>
+                <w:rFonts w:ascii="Courier New" w:hAnsi="Courier New" w:cs="Courier New"/>
+                <w:noProof/>
+                <w:sz w:val="16"/>
+                <w:szCs w:val="16"/>
+              </w:rPr>
+            </w:pPr>
+          </w:p>
+          <w:p>
+            <w:pPr>
+              <w:autoSpaceDE w:val="0"/>
+              <w:autoSpaceDN w:val="0"/>
+              <w:adjustRightInd w:val="0"/>
+              <w:rPr>
+                <w:rFonts w:ascii="Courier New" w:hAnsi="Courier New" w:cs="Courier New"/>
+                <w:noProof/>
+                <w:sz w:val="16"/>
+                <w:szCs w:val="16"/>
+              </w:rPr>
+            </w:pPr>
+            <w:r>
+              <w:rPr>
+                <w:rFonts w:ascii="Courier New" w:hAnsi="Courier New" w:cs="Courier New"/>
+                <w:noProof/>
+                <w:color w:val="010001"/>
+                <w:sz w:val="16"/>
+                <w:szCs w:val="16"/>
+              </w:rPr>
+              <w:t>gculSpheresPointer</w:t>
+            </w:r>
+            <w:r>
+              <w:rPr>
+                <w:rFonts w:ascii="Courier New" w:hAnsi="Courier New" w:cs="Courier New"/>
+                <w:noProof/>
+                <w:sz w:val="16"/>
+                <w:szCs w:val="16"/>
+              </w:rPr>
+              <w:t xml:space="preserve">( </w:t>
+            </w:r>
+            <w:r>
+              <w:rPr>
+                <w:rFonts w:ascii="Courier New" w:hAnsi="Courier New" w:cs="Courier New"/>
+                <w:noProof/>
+                <w:color w:val="010001"/>
+                <w:sz w:val="16"/>
+                <w:szCs w:val="16"/>
+              </w:rPr>
+              <w:t>sphereCount</w:t>
+            </w:r>
+            <w:r>
+              <w:rPr>
+                <w:rFonts w:ascii="Courier New" w:hAnsi="Courier New" w:cs="Courier New"/>
+                <w:noProof/>
+                <w:sz w:val="16"/>
+                <w:szCs w:val="16"/>
+              </w:rPr>
+              <w:t xml:space="preserve">, </w:t>
+            </w:r>
+            <w:r>
+              <w:rPr>
+                <w:rFonts w:ascii="Courier New" w:hAnsi="Courier New" w:cs="Courier New"/>
+                <w:noProof/>
+                <w:color w:val="010001"/>
+                <w:sz w:val="16"/>
+                <w:szCs w:val="16"/>
+              </w:rPr>
+              <w:t>GCUL_FLOAT</w:t>
+            </w:r>
+            <w:r>
+              <w:rPr>
+                <w:rFonts w:ascii="Courier New" w:hAnsi="Courier New" w:cs="Courier New"/>
+                <w:noProof/>
+                <w:sz w:val="16"/>
+                <w:szCs w:val="16"/>
+              </w:rPr>
+              <w:t xml:space="preserve">, </w:t>
+            </w:r>
+            <w:r>
+              <w:rPr>
+                <w:rFonts w:ascii="Courier New" w:hAnsi="Courier New" w:cs="Courier New"/>
+                <w:noProof/>
+                <w:color w:val="010001"/>
+                <w:sz w:val="16"/>
+                <w:szCs w:val="16"/>
+              </w:rPr>
+              <w:t>sphereData</w:t>
+            </w:r>
+            <w:r>
+              <w:rPr>
+                <w:rFonts w:ascii="Courier New" w:hAnsi="Courier New" w:cs="Courier New"/>
+                <w:noProof/>
+                <w:sz w:val="16"/>
+                <w:szCs w:val="16"/>
+              </w:rPr>
+              <w:t xml:space="preserve"> );</w:t>
+            </w:r>
+          </w:p>
+          <w:p>
+            <w:pPr>
+              <w:autoSpaceDE w:val="0"/>
+              <w:autoSpaceDN w:val="0"/>
+              <w:adjustRightInd w:val="0"/>
+              <w:rPr>
+                <w:rFonts w:ascii="Courier New" w:hAnsi="Courier New" w:cs="Courier New"/>
+                <w:noProof/>
+                <w:sz w:val="16"/>
+                <w:szCs w:val="16"/>
+              </w:rPr>
+            </w:pPr>
+            <w:r>
+              <w:rPr>
+                <w:rFonts w:ascii="Courier New" w:hAnsi="Courier New" w:cs="Courier New"/>
+                <w:noProof/>
+                <w:color w:val="010001"/>
+                <w:sz w:val="16"/>
+                <w:szCs w:val="16"/>
+              </w:rPr>
+              <w:t>gculSphericalFrustumPointer</w:t>
+            </w:r>
+            <w:r>
+              <w:rPr>
+                <w:rFonts w:ascii="Courier New" w:hAnsi="Courier New" w:cs="Courier New"/>
+                <w:noProof/>
+                <w:sz w:val="16"/>
+                <w:szCs w:val="16"/>
+              </w:rPr>
+              <w:t xml:space="preserve">( </w:t>
+            </w:r>
+            <w:r>
+              <w:rPr>
+                <w:rFonts w:ascii="Courier New" w:hAnsi="Courier New" w:cs="Courier New"/>
+                <w:noProof/>
+                <w:color w:val="010001"/>
+                <w:sz w:val="16"/>
+                <w:szCs w:val="16"/>
+              </w:rPr>
+              <w:t>frustumCount</w:t>
+            </w:r>
+            <w:r>
+              <w:rPr>
+                <w:rFonts w:ascii="Courier New" w:hAnsi="Courier New" w:cs="Courier New"/>
+                <w:noProof/>
+                <w:sz w:val="16"/>
+                <w:szCs w:val="16"/>
+              </w:rPr>
+              <w:t xml:space="preserve">, </w:t>
+            </w:r>
+            <w:r>
+              <w:rPr>
+                <w:rFonts w:ascii="Courier New" w:hAnsi="Courier New" w:cs="Courier New"/>
+                <w:noProof/>
+                <w:color w:val="010001"/>
+                <w:sz w:val="16"/>
+                <w:szCs w:val="16"/>
+              </w:rPr>
+              <w:t>GCUL_FLOAT</w:t>
+            </w:r>
+            <w:r>
+              <w:rPr>
+                <w:rFonts w:ascii="Courier New" w:hAnsi="Courier New" w:cs="Courier New"/>
+                <w:noProof/>
+                <w:sz w:val="16"/>
+                <w:szCs w:val="16"/>
+              </w:rPr>
+              <w:t xml:space="preserve">, </w:t>
+            </w:r>
+            <w:r>
+              <w:rPr>
+                <w:rFonts w:ascii="Courier New" w:hAnsi="Courier New" w:cs="Courier New"/>
+                <w:noProof/>
+                <w:color w:val="010001"/>
+                <w:sz w:val="16"/>
+                <w:szCs w:val="16"/>
+              </w:rPr>
+              <w:t>frustumData</w:t>
+            </w:r>
+            <w:r>
+              <w:rPr>
+                <w:rFonts w:ascii="Courier New" w:hAnsi="Courier New" w:cs="Courier New"/>
+                <w:noProof/>
+                <w:sz w:val="16"/>
+                <w:szCs w:val="16"/>
+              </w:rPr>
+              <w:t xml:space="preserve"> );</w:t>
+            </w:r>
+          </w:p>
+          <w:p>
+            <w:pPr>
+              <w:autoSpaceDE w:val="0"/>
+              <w:autoSpaceDN w:val="0"/>
+              <w:adjustRightInd w:val="0"/>
+              <w:rPr>
+                <w:rFonts w:ascii="Courier New" w:hAnsi="Courier New" w:cs="Courier New"/>
+                <w:noProof/>
+                <w:sz w:val="16"/>
+                <w:szCs w:val="16"/>
+              </w:rPr>
+            </w:pPr>
+          </w:p>
+          <w:p>
+            <w:pPr>
+              <w:autoSpaceDE w:val="0"/>
+              <w:autoSpaceDN w:val="0"/>
+              <w:adjustRightInd w:val="0"/>
+              <w:rPr>
+                <w:rFonts w:ascii="Courier New" w:hAnsi="Courier New" w:cs="Courier New"/>
+                <w:noProof/>
+                <w:sz w:val="16"/>
+                <w:szCs w:val="16"/>
+              </w:rPr>
+            </w:pPr>
+            <w:r>
+              <w:rPr>
+                <w:rFonts w:ascii="Courier New" w:hAnsi="Courier New" w:cs="Courier New"/>
+                <w:noProof/>
+                <w:color w:val="010001"/>
+                <w:sz w:val="16"/>
+                <w:szCs w:val="16"/>
+              </w:rPr>
+              <w:t>gculEnableArray</w:t>
+            </w:r>
+            <w:r>
+              <w:rPr>
+                <w:rFonts w:ascii="Courier New" w:hAnsi="Courier New" w:cs="Courier New"/>
+                <w:noProof/>
+                <w:sz w:val="16"/>
+                <w:szCs w:val="16"/>
+              </w:rPr>
+              <w:t xml:space="preserve">( </w:t>
+            </w:r>
+            <w:r>
+              <w:rPr>
+                <w:rFonts w:ascii="Courier New" w:hAnsi="Courier New" w:cs="Courier New"/>
+                <w:noProof/>
+                <w:color w:val="010001"/>
+                <w:sz w:val="16"/>
+                <w:szCs w:val="16"/>
+              </w:rPr>
+              <w:t>GCUL_SPHERICALFRUSTUM_ARRAY</w:t>
+            </w:r>
+            <w:r>
+              <w:rPr>
+                <w:rFonts w:ascii="Courier New" w:hAnsi="Courier New" w:cs="Courier New"/>
+                <w:noProof/>
+                <w:sz w:val="16"/>
+                <w:szCs w:val="16"/>
+              </w:rPr>
+              <w:t xml:space="preserve"> );</w:t>
+            </w:r>
+          </w:p>
+          <w:p>
+            <w:pPr>
+              <w:autoSpaceDE w:val="0"/>
+              <w:autoSpaceDN w:val="0"/>
+              <w:adjustRightInd w:val="0"/>
+              <w:rPr>
+                <w:rFonts w:ascii="Courier New" w:hAnsi="Courier New" w:cs="Courier New"/>
+                <w:noProof/>
+                <w:sz w:val="16"/>
+                <w:szCs w:val="16"/>
+              </w:rPr>
+            </w:pPr>
+            <w:r>
+              <w:rPr>
+                <w:rFonts w:ascii="Courier New" w:hAnsi="Courier New" w:cs="Courier New"/>
+                <w:noProof/>
+                <w:color w:val="010001"/>
+                <w:sz w:val="16"/>
+                <w:szCs w:val="16"/>
+              </w:rPr>
+              <w:t>gculEnableArray</w:t>
+            </w:r>
+            <w:r>
+              <w:rPr>
+                <w:rFonts w:ascii="Courier New" w:hAnsi="Courier New" w:cs="Courier New"/>
+                <w:noProof/>
+                <w:sz w:val="16"/>
+                <w:szCs w:val="16"/>
+              </w:rPr>
+              <w:t xml:space="preserve">( </w:t>
+            </w:r>
+            <w:r>
+              <w:rPr>
+                <w:rFonts w:ascii="Courier New" w:hAnsi="Courier New" w:cs="Courier New"/>
+                <w:noProof/>
+                <w:color w:val="010001"/>
+                <w:sz w:val="16"/>
+                <w:szCs w:val="16"/>
+              </w:rPr>
+              <w:t>GCUL_BSPHERES_ARRAY</w:t>
+            </w:r>
+            <w:r>
+              <w:rPr>
+                <w:rFonts w:ascii="Courier New" w:hAnsi="Courier New" w:cs="Courier New"/>
+                <w:noProof/>
+                <w:sz w:val="16"/>
+                <w:szCs w:val="16"/>
+              </w:rPr>
+              <w:t xml:space="preserve"> );</w:t>
+            </w:r>
+          </w:p>
+          <w:p>
+            <w:pPr>
+              <w:autoSpaceDE w:val="0"/>
+              <w:autoSpaceDN w:val="0"/>
+              <w:adjustRightInd w:val="0"/>
+              <w:rPr>
+                <w:rFonts w:ascii="Courier New" w:hAnsi="Courier New" w:cs="Courier New"/>
+                <w:noProof/>
+                <w:sz w:val="16"/>
+                <w:szCs w:val="16"/>
+              </w:rPr>
+            </w:pPr>
+          </w:p>
+          <w:p>
+            <w:pPr>
+              <w:autoSpaceDE w:val="0"/>
+              <w:autoSpaceDN w:val="0"/>
+              <w:adjustRightInd w:val="0"/>
+              <w:rPr>
+                <w:rFonts w:ascii="Courier New" w:hAnsi="Courier New" w:cs="Courier New"/>
+                <w:noProof/>
+                <w:sz w:val="16"/>
+                <w:szCs w:val="16"/>
+              </w:rPr>
+            </w:pPr>
+            <w:r>
+              <w:rPr>
+                <w:rFonts w:ascii="Courier New" w:hAnsi="Courier New" w:cs="Courier New"/>
+                <w:noProof/>
+                <w:color w:val="010001"/>
+                <w:sz w:val="16"/>
+                <w:szCs w:val="16"/>
+              </w:rPr>
+              <w:t>gculProcessFrustumCulling</w:t>
+            </w:r>
+            <w:r>
+              <w:rPr>
+                <w:rFonts w:ascii="Courier New" w:hAnsi="Courier New" w:cs="Courier New"/>
+                <w:noProof/>
+                <w:sz w:val="16"/>
+                <w:szCs w:val="16"/>
+              </w:rPr>
+              <w:t xml:space="preserve">( </w:t>
+            </w:r>
+            <w:r>
+              <w:rPr>
+                <w:rFonts w:ascii="Courier New" w:hAnsi="Courier New" w:cs="Courier New"/>
+                <w:noProof/>
+                <w:color w:val="010001"/>
+                <w:sz w:val="16"/>
+                <w:szCs w:val="16"/>
+              </w:rPr>
+              <w:t>result</w:t>
+            </w:r>
+            <w:r>
+              <w:rPr>
+                <w:rFonts w:ascii="Courier New" w:hAnsi="Courier New" w:cs="Courier New"/>
+                <w:noProof/>
+                <w:sz w:val="16"/>
+                <w:szCs w:val="16"/>
+              </w:rPr>
+              <w:t xml:space="preserve"> );</w:t>
+            </w:r>
+          </w:p>
+          <w:p>
+            <w:pPr>
+              <w:autoSpaceDE w:val="0"/>
+              <w:autoSpaceDN w:val="0"/>
+              <w:adjustRightInd w:val="0"/>
+              <w:rPr>
+                <w:rFonts w:ascii="Courier New" w:hAnsi="Courier New" w:cs="Courier New"/>
+                <w:noProof/>
+                <w:sz w:val="16"/>
+                <w:szCs w:val="16"/>
+              </w:rPr>
+            </w:pPr>
+          </w:p>
+          <w:p>
+            <w:pPr>
+              <w:autoSpaceDE w:val="0"/>
+              <w:autoSpaceDN w:val="0"/>
+              <w:adjustRightInd w:val="0"/>
+              <w:rPr>
+                <w:rFonts w:ascii="Courier New" w:hAnsi="Courier New" w:cs="Courier New"/>
+                <w:noProof/>
+                <w:sz w:val="16"/>
+                <w:szCs w:val="16"/>
+              </w:rPr>
+            </w:pPr>
+            <w:r>
+              <w:rPr>
+                <w:rFonts w:ascii="Courier New" w:hAnsi="Courier New" w:cs="Courier New"/>
+                <w:noProof/>
+                <w:color w:val="0000FF"/>
+                <w:sz w:val="16"/>
+                <w:szCs w:val="16"/>
+              </w:rPr>
+              <w:t>delete</w:t>
+            </w:r>
+            <w:r>
+              <w:rPr>
+                <w:rFonts w:ascii="Courier New" w:hAnsi="Courier New" w:cs="Courier New"/>
+                <w:noProof/>
+                <w:sz w:val="16"/>
+                <w:szCs w:val="16"/>
+              </w:rPr>
+              <w:t xml:space="preserve">[] </w:t>
+            </w:r>
+            <w:r>
+              <w:rPr>
+                <w:rFonts w:ascii="Courier New" w:hAnsi="Courier New" w:cs="Courier New"/>
+                <w:noProof/>
+                <w:color w:val="010001"/>
+                <w:sz w:val="16"/>
+                <w:szCs w:val="16"/>
+              </w:rPr>
+              <w:t>result</w:t>
+            </w:r>
+            <w:r>
+              <w:rPr>
+                <w:rFonts w:ascii="Courier New" w:hAnsi="Courier New" w:cs="Courier New"/>
+                <w:noProof/>
+                <w:sz w:val="16"/>
+                <w:szCs w:val="16"/>
+              </w:rPr>
+              <w:t>;</w:t>
+            </w:r>
+          </w:p>
+          <w:p>
+            <w:pPr>
+              <w:autoSpaceDE w:val="0"/>
+              <w:autoSpaceDN w:val="0"/>
+              <w:adjustRightInd w:val="0"/>
+              <w:rPr>
+                <w:rFonts w:ascii="Courier New" w:hAnsi="Courier New" w:cs="Courier New"/>
+                <w:noProof/>
+                <w:sz w:val="16"/>
+                <w:szCs w:val="16"/>
+              </w:rPr>
+            </w:pPr>
+            <w:r>
+              <w:rPr>
+                <w:rFonts w:ascii="Courier New" w:hAnsi="Courier New" w:cs="Courier New"/>
+                <w:noProof/>
+                <w:color w:val="0000FF"/>
+                <w:sz w:val="16"/>
+                <w:szCs w:val="16"/>
+              </w:rPr>
+              <w:t>delete</w:t>
+            </w:r>
+            <w:r>
+              <w:rPr>
+                <w:rFonts w:ascii="Courier New" w:hAnsi="Courier New" w:cs="Courier New"/>
+                <w:noProof/>
+                <w:sz w:val="16"/>
+                <w:szCs w:val="16"/>
+              </w:rPr>
+              <w:t xml:space="preserve">[] </w:t>
+            </w:r>
+            <w:r>
+              <w:rPr>
+                <w:rFonts w:ascii="Courier New" w:hAnsi="Courier New" w:cs="Courier New"/>
+                <w:noProof/>
+                <w:color w:val="010001"/>
+                <w:sz w:val="16"/>
+                <w:szCs w:val="16"/>
+              </w:rPr>
+              <w:t>sphereData</w:t>
+            </w:r>
+            <w:r>
+              <w:rPr>
+                <w:rFonts w:ascii="Courier New" w:hAnsi="Courier New" w:cs="Courier New"/>
+                <w:noProof/>
+                <w:sz w:val="16"/>
+                <w:szCs w:val="16"/>
+              </w:rPr>
+              <w:t>;</w:t>
+            </w:r>
+          </w:p>
+          <w:p>
+            <w:pPr>
+              <w:jc w:val="both"/>
+              <w:rPr>
+                <w:lang w:val="fr-FR"/>
+              </w:rPr>
+            </w:pPr>
+            <w:r>
+              <w:rPr>
+                <w:rFonts w:ascii="Courier New" w:hAnsi="Courier New" w:cs="Courier New"/>
+                <w:noProof/>
+                <w:color w:val="0000FF"/>
+                <w:sz w:val="16"/>
+                <w:szCs w:val="16"/>
+              </w:rPr>
+              <w:t>delete</w:t>
+            </w:r>
+            <w:r>
+              <w:rPr>
+                <w:rFonts w:ascii="Courier New" w:hAnsi="Courier New" w:cs="Courier New"/>
+                <w:noProof/>
+                <w:sz w:val="16"/>
+                <w:szCs w:val="16"/>
+              </w:rPr>
+              <w:t xml:space="preserve">[] </w:t>
+            </w:r>
+            <w:r>
+              <w:rPr>
+                <w:rFonts w:ascii="Courier New" w:hAnsi="Courier New" w:cs="Courier New"/>
+                <w:noProof/>
+                <w:color w:val="010001"/>
+                <w:sz w:val="16"/>
+                <w:szCs w:val="16"/>
+              </w:rPr>
+              <w:t>frustumData</w:t>
+            </w:r>
+            <w:r>
+              <w:rPr>
+                <w:rFonts w:ascii="Courier New" w:hAnsi="Courier New" w:cs="Courier New"/>
+                <w:noProof/>
+                <w:sz w:val="16"/>
+                <w:szCs w:val="16"/>
+              </w:rPr>
+              <w:t>;</w:t>
+            </w:r>
+          </w:p>
+        </w:tc>
+      </w:tr>
+    </w:tbl>
+    <w:p>
+      <w:pPr>
+        <w:jc w:val="both"/>
+        <w:rPr>
+          <w:lang w:val="fr-FR"/>
+        </w:rPr>
+      </w:pPr>
     </w:p>
     <w:p>
       <w:pPr>
@@ -4562,8 +9192,8 @@
       </w:tblCellMar>
     </w:tblPr>
   </w:style>
-  <w:style w:type="table" w:customStyle="1" w:styleId="Ombrageclair">
-    <w:name w:val="Light Shading"/>
+  <w:style w:type="table" w:customStyle="1" w:styleId="Ombrageclair1">
+    <w:name w:val="Ombrage clair1"/>
     <w:basedOn w:val="TableauNormal"/>
     <w:uiPriority w:val="60"/>
     <w:rsid w:val="00400122"/>
@@ -5000,7 +9630,7 @@
 </file>
 
 <file path=customXml/itemProps1.xml><?xml version="1.0" encoding="utf-8"?>
-<ds:datastoreItem xmlns:ds="http://schemas.openxmlformats.org/officeDocument/2006/customXml" ds:itemID="{96D336B6-BA58-4D26-8238-98F140C01021}">
+<ds:datastoreItem xmlns:ds="http://schemas.openxmlformats.org/officeDocument/2006/customXml" ds:itemID="{FDE20239-77F7-44EC-8B4F-3C310E59BC00}">
   <ds:schemaRefs>
     <ds:schemaRef ds:uri="http://schemas.openxmlformats.org/officeDocument/2006/bibliography"/>
   </ds:schemaRefs>
